--- a/Files/rapport.docx
+++ b/Files/rapport.docx
@@ -84,13 +84,11 @@
         <w:jc w:val="center"/>
       </w:pPr>
       <w:bookmarkStart w:id="4" w:name="_Toc171774960"/>
-      <w:proofErr w:type="spellStart"/>
       <w:r>
         <w:lastRenderedPageBreak/>
         <w:t>Glossaire</w:t>
       </w:r>
       <w:bookmarkEnd w:id="4"/>
-      <w:proofErr w:type="spellEnd"/>
     </w:p>
     <w:tbl>
       <w:tblPr>
@@ -280,14 +278,9 @@
         <w:jc w:val="center"/>
       </w:pPr>
       <w:bookmarkStart w:id="5" w:name="_Toc171774961"/>
-      <w:proofErr w:type="spellStart"/>
       <w:r>
         <w:lastRenderedPageBreak/>
-        <w:t>Liste</w:t>
-      </w:r>
-      <w:proofErr w:type="spellEnd"/>
-      <w:r>
-        <w:t xml:space="preserve"> des figures</w:t>
+        <w:t>Liste des figures</w:t>
       </w:r>
       <w:bookmarkEnd w:id="5"/>
       <w:r>
@@ -1219,6 +1212,12 @@
     </w:p>
     <w:sdt>
       <w:sdtPr>
+        <w:rPr>
+          <w:rFonts w:asciiTheme="minorHAnsi" w:eastAsiaTheme="minorEastAsia" w:hAnsiTheme="minorHAnsi" w:cstheme="minorBidi"/>
+          <w:color w:val="auto"/>
+          <w:sz w:val="21"/>
+          <w:szCs w:val="21"/>
+        </w:rPr>
         <w:id w:val="-541136606"/>
         <w:docPartObj>
           <w:docPartGallery w:val="Table of Contents"/>
@@ -1227,13 +1226,9 @@
       </w:sdtPr>
       <w:sdtEndPr>
         <w:rPr>
-          <w:rFonts w:asciiTheme="minorHAnsi" w:eastAsiaTheme="minorEastAsia" w:hAnsiTheme="minorHAnsi" w:cstheme="minorBidi"/>
           <w:b/>
           <w:bCs/>
           <w:noProof/>
-          <w:color w:val="auto"/>
-          <w:sz w:val="21"/>
-          <w:szCs w:val="21"/>
         </w:rPr>
       </w:sdtEndPr>
       <w:sdtContent>
@@ -4495,7 +4490,7 @@
                 <w:noProof/>
                 <w:webHidden/>
               </w:rPr>
-              <w:t>28</w:t>
+              <w:t>29</w:t>
             </w:r>
             <w:r>
               <w:rPr>
@@ -4587,7 +4582,7 @@
                 <w:noProof/>
                 <w:webHidden/>
               </w:rPr>
-              <w:t>28</w:t>
+              <w:t>30</w:t>
             </w:r>
             <w:r>
               <w:rPr>
@@ -4679,7 +4674,7 @@
                 <w:noProof/>
                 <w:webHidden/>
               </w:rPr>
-              <w:t>29</w:t>
+              <w:t>30</w:t>
             </w:r>
             <w:r>
               <w:rPr>
@@ -4753,7 +4748,7 @@
                 <w:noProof/>
                 <w:webHidden/>
               </w:rPr>
-              <w:t>30</w:t>
+              <w:t>31</w:t>
             </w:r>
             <w:r>
               <w:rPr>
@@ -4827,7 +4822,7 @@
                 <w:noProof/>
                 <w:webHidden/>
               </w:rPr>
-              <w:t>32</w:t>
+              <w:t>33</w:t>
             </w:r>
             <w:r>
               <w:rPr>
@@ -4901,7 +4896,7 @@
                 <w:noProof/>
                 <w:webHidden/>
               </w:rPr>
-              <w:t>32</w:t>
+              <w:t>33</w:t>
             </w:r>
             <w:r>
               <w:rPr>
@@ -4974,7 +4969,7 @@
                 <w:noProof/>
                 <w:webHidden/>
               </w:rPr>
-              <w:t>33</w:t>
+              <w:t>34</w:t>
             </w:r>
             <w:r>
               <w:rPr>
@@ -5047,7 +5042,7 @@
                 <w:noProof/>
                 <w:webHidden/>
               </w:rPr>
-              <w:t>34</w:t>
+              <w:t>35</w:t>
             </w:r>
             <w:r>
               <w:rPr>
@@ -5120,7 +5115,7 @@
                 <w:noProof/>
                 <w:webHidden/>
               </w:rPr>
-              <w:t>35</w:t>
+              <w:t>36</w:t>
             </w:r>
             <w:r>
               <w:rPr>
@@ -5408,7 +5403,6 @@
         </w:rPr>
       </w:pPr>
       <w:bookmarkStart w:id="9" w:name="_Toc171774965"/>
-      <w:proofErr w:type="spellStart"/>
       <w:r>
         <w:rPr>
           <w:lang w:val="fr-FR"/>
@@ -5416,7 +5410,6 @@
         <w:t>Concentrix</w:t>
       </w:r>
       <w:bookmarkEnd w:id="9"/>
-      <w:proofErr w:type="spellEnd"/>
     </w:p>
     <w:p>
       <w:pPr>
@@ -5458,7 +5451,7 @@
           <w:lang w:val="fr-FR"/>
         </w:rPr>
         <w:drawing>
-          <wp:inline distT="0" distB="0" distL="0" distR="0" wp14:anchorId="79EFA907" wp14:editId="2B9328DD">
+          <wp:inline distT="0" distB="0" distL="0" distR="0" wp14:anchorId="79EFA907" wp14:editId="2FAC779D">
             <wp:extent cx="2578100" cy="376800"/>
             <wp:effectExtent l="0" t="0" r="0" b="0"/>
             <wp:docPr id="1455454690" name="Image 1"/>
@@ -5575,19 +5568,9 @@
           <w:szCs w:val="20"/>
           <w:lang w:val="fr-FR"/>
         </w:rPr>
-        <w:t xml:space="preserve">: Logo de </w:t>
-      </w:r>
-      <w:proofErr w:type="spellStart"/>
-      <w:r>
-        <w:rPr>
-          <w:sz w:val="20"/>
-          <w:szCs w:val="20"/>
-          <w:lang w:val="fr-FR"/>
-        </w:rPr>
-        <w:t>Concentrix</w:t>
+        <w:t>: Logo de Concentrix</w:t>
       </w:r>
       <w:bookmarkEnd w:id="11"/>
-      <w:proofErr w:type="spellEnd"/>
     </w:p>
     <w:p>
       <w:pPr>
@@ -5600,23 +5583,13 @@
           <w:lang w:val="fr-FR"/>
         </w:rPr>
       </w:pPr>
-      <w:proofErr w:type="spellStart"/>
       <w:r>
         <w:rPr>
           <w:sz w:val="24"/>
           <w:szCs w:val="24"/>
           <w:lang w:val="fr-FR"/>
         </w:rPr>
-        <w:t>Concentrix</w:t>
-      </w:r>
-      <w:proofErr w:type="spellEnd"/>
-      <w:r>
-        <w:rPr>
-          <w:sz w:val="24"/>
-          <w:szCs w:val="24"/>
-          <w:lang w:val="fr-FR"/>
-        </w:rPr>
-        <w:t xml:space="preserve"> Corporation est l'un des principaux fournisseurs mondiaux de solutions et de technologies d'expérience client (CX), améliorant les performances commerciales de certaines des meilleures marques au monde, dont plus de 100 clients du Fortune Global 500 et plus de 125 clients de la nouvelle économie.</w:t>
+        <w:t>Concentrix Corporation est l'un des principaux fournisseurs mondiaux de solutions et de technologies d'expérience client (CX), améliorant les performances commerciales de certaines des meilleures marques au monde, dont plus de 100 clients du Fortune Global 500 et plus de 125 clients de la nouvelle économie.</w:t>
       </w:r>
     </w:p>
     <w:tbl>
@@ -5675,23 +5648,13 @@
                 <w:lang w:val="fr-FR"/>
               </w:rPr>
             </w:pPr>
-            <w:proofErr w:type="spellStart"/>
             <w:r>
               <w:rPr>
                 <w:sz w:val="20"/>
                 <w:szCs w:val="20"/>
                 <w:lang w:val="fr-FR"/>
               </w:rPr>
-              <w:t>Concentrix</w:t>
-            </w:r>
-            <w:proofErr w:type="spellEnd"/>
-            <w:r>
-              <w:rPr>
-                <w:sz w:val="20"/>
-                <w:szCs w:val="20"/>
-                <w:lang w:val="fr-FR"/>
-              </w:rPr>
-              <w:t xml:space="preserve"> a été fondée en 1983.</w:t>
+              <w:t>Concentrix a été fondée en 1983.</w:t>
             </w:r>
           </w:p>
         </w:tc>
@@ -5713,7 +5676,6 @@
                 <w:lang w:val="fr-FR"/>
               </w:rPr>
             </w:pPr>
-            <w:proofErr w:type="spellStart"/>
             <w:r>
               <w:rPr>
                 <w:b w:val="0"/>
@@ -5721,29 +5683,8 @@
                 <w:sz w:val="20"/>
                 <w:szCs w:val="20"/>
               </w:rPr>
-              <w:t>Forme</w:t>
-            </w:r>
-            <w:proofErr w:type="spellEnd"/>
-            <w:r>
-              <w:rPr>
-                <w:b w:val="0"/>
-                <w:bCs w:val="0"/>
-                <w:sz w:val="20"/>
-                <w:szCs w:val="20"/>
-              </w:rPr>
-              <w:t xml:space="preserve"> </w:t>
-            </w:r>
-            <w:proofErr w:type="spellStart"/>
-            <w:r>
-              <w:rPr>
-                <w:b w:val="0"/>
-                <w:bCs w:val="0"/>
-                <w:sz w:val="20"/>
-                <w:szCs w:val="20"/>
-              </w:rPr>
-              <w:t>Juridique</w:t>
-            </w:r>
-            <w:proofErr w:type="spellEnd"/>
+              <w:t>Forme Juridique</w:t>
+            </w:r>
           </w:p>
         </w:tc>
         <w:tc>
@@ -5898,7 +5839,6 @@
                 <w:lang w:val="fr-FR"/>
               </w:rPr>
             </w:pPr>
-            <w:proofErr w:type="spellStart"/>
             <w:r>
               <w:rPr>
                 <w:b w:val="0"/>
@@ -5906,29 +5846,8 @@
                 <w:sz w:val="20"/>
                 <w:szCs w:val="20"/>
               </w:rPr>
-              <w:t>Siège</w:t>
-            </w:r>
-            <w:proofErr w:type="spellEnd"/>
-            <w:r>
-              <w:rPr>
-                <w:b w:val="0"/>
-                <w:bCs w:val="0"/>
-                <w:sz w:val="20"/>
-                <w:szCs w:val="20"/>
-              </w:rPr>
-              <w:t xml:space="preserve"> </w:t>
-            </w:r>
-            <w:proofErr w:type="spellStart"/>
-            <w:r>
-              <w:rPr>
-                <w:b w:val="0"/>
-                <w:bCs w:val="0"/>
-                <w:sz w:val="20"/>
-                <w:szCs w:val="20"/>
-              </w:rPr>
-              <w:t>Sociale</w:t>
-            </w:r>
-            <w:proofErr w:type="spellEnd"/>
+              <w:t>Siège Sociale</w:t>
+            </w:r>
           </w:p>
         </w:tc>
         <w:tc>
@@ -5950,23 +5869,7 @@
                 <w:sz w:val="20"/>
                 <w:szCs w:val="20"/>
               </w:rPr>
-              <w:t xml:space="preserve">Fremont, </w:t>
-            </w:r>
-            <w:proofErr w:type="spellStart"/>
-            <w:r>
-              <w:rPr>
-                <w:sz w:val="20"/>
-                <w:szCs w:val="20"/>
-              </w:rPr>
-              <w:t>Californie</w:t>
-            </w:r>
-            <w:proofErr w:type="spellEnd"/>
-            <w:r>
-              <w:rPr>
-                <w:sz w:val="20"/>
-                <w:szCs w:val="20"/>
-              </w:rPr>
-              <w:t>, États-Unis.</w:t>
+              <w:t>Fremont, Californie, États-Unis.</w:t>
             </w:r>
           </w:p>
         </w:tc>
@@ -5995,27 +5898,7 @@
                 <w:sz w:val="20"/>
                 <w:szCs w:val="20"/>
               </w:rPr>
-              <w:t xml:space="preserve">Directeur </w:t>
-            </w:r>
-            <w:proofErr w:type="spellStart"/>
-            <w:r>
-              <w:rPr>
-                <w:b w:val="0"/>
-                <w:bCs w:val="0"/>
-                <w:sz w:val="20"/>
-                <w:szCs w:val="20"/>
-              </w:rPr>
-              <w:t>Général</w:t>
-            </w:r>
-            <w:proofErr w:type="spellEnd"/>
-            <w:r>
-              <w:rPr>
-                <w:b w:val="0"/>
-                <w:bCs w:val="0"/>
-                <w:sz w:val="20"/>
-                <w:szCs w:val="20"/>
-              </w:rPr>
-              <w:t xml:space="preserve"> (CEO)</w:t>
+              <w:t>Directeur Général (CEO)</w:t>
             </w:r>
           </w:p>
         </w:tc>
@@ -6062,7 +5945,6 @@
                 <w:szCs w:val="20"/>
               </w:rPr>
             </w:pPr>
-            <w:proofErr w:type="spellStart"/>
             <w:r>
               <w:rPr>
                 <w:b w:val="0"/>
@@ -6072,7 +5954,6 @@
               </w:rPr>
               <w:t>Produits</w:t>
             </w:r>
-            <w:proofErr w:type="spellEnd"/>
           </w:p>
         </w:tc>
         <w:tc>
@@ -6247,7 +6128,6 @@
                 <w:szCs w:val="20"/>
               </w:rPr>
             </w:pPr>
-            <w:proofErr w:type="spellStart"/>
             <w:r>
               <w:rPr>
                 <w:b w:val="0"/>
@@ -6257,7 +6137,6 @@
               </w:rPr>
               <w:t>Filiales</w:t>
             </w:r>
-            <w:proofErr w:type="spellEnd"/>
           </w:p>
         </w:tc>
         <w:tc>
@@ -6300,7 +6179,6 @@
                 <w:szCs w:val="20"/>
               </w:rPr>
             </w:pPr>
-            <w:proofErr w:type="spellStart"/>
             <w:r>
               <w:rPr>
                 <w:sz w:val="20"/>
@@ -6308,7 +6186,6 @@
               </w:rPr>
               <w:t>TigerSpike</w:t>
             </w:r>
-            <w:proofErr w:type="spellEnd"/>
           </w:p>
           <w:p>
             <w:pPr>
@@ -6354,7 +6231,6 @@
                 <w:szCs w:val="20"/>
               </w:rPr>
             </w:pPr>
-            <w:proofErr w:type="spellStart"/>
             <w:r>
               <w:rPr>
                 <w:b w:val="0"/>
@@ -6364,7 +6240,6 @@
               </w:rPr>
               <w:t>Effictif</w:t>
             </w:r>
-            <w:proofErr w:type="spellEnd"/>
           </w:p>
         </w:tc>
         <w:tc>
@@ -6468,19 +6343,8 @@
                 <w:sz w:val="20"/>
                 <w:szCs w:val="20"/>
               </w:rPr>
-              <w:t xml:space="preserve">Chiffre </w:t>
-            </w:r>
-            <w:proofErr w:type="spellStart"/>
-            <w:r>
-              <w:rPr>
-                <w:b w:val="0"/>
-                <w:bCs w:val="0"/>
-                <w:sz w:val="20"/>
-                <w:szCs w:val="20"/>
-              </w:rPr>
-              <w:t>d’Affaire</w:t>
-            </w:r>
-            <w:proofErr w:type="spellEnd"/>
+              <w:t>Chiffre d’Affaire</w:t>
+            </w:r>
           </w:p>
         </w:tc>
         <w:tc>
@@ -6573,19 +6437,9 @@
           <w:szCs w:val="20"/>
           <w:lang w:val="fr-FR"/>
         </w:rPr>
-        <w:t xml:space="preserve">: Fiche technique du </w:t>
-      </w:r>
-      <w:proofErr w:type="spellStart"/>
-      <w:r>
-        <w:rPr>
-          <w:sz w:val="20"/>
-          <w:szCs w:val="20"/>
-          <w:lang w:val="fr-FR"/>
-        </w:rPr>
-        <w:t>Concentrix</w:t>
+        <w:t>: Fiche technique du Concentrix</w:t>
       </w:r>
       <w:bookmarkEnd w:id="12"/>
-      <w:proofErr w:type="spellEnd"/>
     </w:p>
     <w:p>
       <w:pPr>
@@ -6606,7 +6460,6 @@
         <w:lastRenderedPageBreak/>
         <w:t xml:space="preserve">La figure suivante représente les régions de présence de </w:t>
       </w:r>
-      <w:proofErr w:type="spellStart"/>
       <w:r>
         <w:rPr>
           <w:sz w:val="24"/>
@@ -6615,7 +6468,6 @@
         </w:rPr>
         <w:t>Concentrix</w:t>
       </w:r>
-      <w:proofErr w:type="spellEnd"/>
       <w:r>
         <w:rPr>
           <w:sz w:val="24"/>
@@ -6636,6 +6488,7 @@
       </w:pPr>
       <w:r>
         <w:rPr>
+          <w:noProof/>
           <w:sz w:val="24"/>
           <w:szCs w:val="24"/>
           <w:lang w:val="fr-FR"/>
@@ -6772,25 +6625,7 @@
           <w:szCs w:val="20"/>
           <w:lang w:val="fr-FR"/>
         </w:rPr>
-        <w:t xml:space="preserve">: emplacement du </w:t>
-      </w:r>
-      <w:proofErr w:type="spellStart"/>
-      <w:r>
-        <w:rPr>
-          <w:sz w:val="20"/>
-          <w:szCs w:val="20"/>
-          <w:lang w:val="fr-FR"/>
-        </w:rPr>
-        <w:t>Concentrix</w:t>
-      </w:r>
-      <w:proofErr w:type="spellEnd"/>
-      <w:r>
-        <w:rPr>
-          <w:sz w:val="20"/>
-          <w:szCs w:val="20"/>
-          <w:lang w:val="fr-FR"/>
-        </w:rPr>
-        <w:t xml:space="preserve"> dans le monde</w:t>
+        <w:t>: emplacement du Concentrix dans le monde</w:t>
       </w:r>
       <w:bookmarkEnd w:id="13"/>
     </w:p>
@@ -6822,19 +6657,9 @@
           <w:szCs w:val="28"/>
           <w:lang w:val="fr-FR"/>
         </w:rPr>
-        <w:t xml:space="preserve">Les valeurs de </w:t>
-      </w:r>
-      <w:proofErr w:type="spellStart"/>
-      <w:r>
-        <w:rPr>
-          <w:sz w:val="28"/>
-          <w:szCs w:val="28"/>
-          <w:lang w:val="fr-FR"/>
-        </w:rPr>
-        <w:t>Concentrix</w:t>
+        <w:t>Les valeurs de Concentrix</w:t>
       </w:r>
       <w:bookmarkEnd w:id="14"/>
-      <w:proofErr w:type="spellEnd"/>
     </w:p>
     <w:p>
       <w:pPr>
@@ -6913,43 +6738,7 @@
           <w:szCs w:val="24"/>
           <w:lang w:val="fr-FR"/>
         </w:rPr>
-        <w:t xml:space="preserve">Les valeurs et la culture de </w:t>
-      </w:r>
-      <w:proofErr w:type="spellStart"/>
-      <w:r>
-        <w:rPr>
-          <w:sz w:val="24"/>
-          <w:szCs w:val="24"/>
-          <w:lang w:val="fr-FR"/>
-        </w:rPr>
-        <w:t>concentrix</w:t>
-      </w:r>
-      <w:proofErr w:type="spellEnd"/>
-      <w:r>
-        <w:rPr>
-          <w:sz w:val="24"/>
-          <w:szCs w:val="24"/>
-          <w:lang w:val="fr-FR"/>
-        </w:rPr>
-        <w:t xml:space="preserve"> repose sur le respect d’un soutien individuel et mutuel entre collaborateurs, et d’une véritable collaboration. Les sept valeurs de </w:t>
-      </w:r>
-      <w:proofErr w:type="spellStart"/>
-      <w:r>
-        <w:rPr>
-          <w:sz w:val="24"/>
-          <w:szCs w:val="24"/>
-          <w:lang w:val="fr-FR"/>
-        </w:rPr>
-        <w:t>Concentrix</w:t>
-      </w:r>
-      <w:proofErr w:type="spellEnd"/>
-      <w:r>
-        <w:rPr>
-          <w:sz w:val="24"/>
-          <w:szCs w:val="24"/>
-          <w:lang w:val="fr-FR"/>
-        </w:rPr>
-        <w:t xml:space="preserve"> sont :</w:t>
+        <w:t>Les valeurs et la culture de concentrix repose sur le respect d’un soutien individuel et mutuel entre collaborateurs, et d’une véritable collaboration. Les sept valeurs de Concentrix sont :</w:t>
       </w:r>
     </w:p>
     <w:p>
@@ -7063,19 +6852,9 @@
           <w:szCs w:val="20"/>
           <w:lang w:val="fr-FR"/>
         </w:rPr>
-        <w:t xml:space="preserve">: Les valeurs de </w:t>
-      </w:r>
-      <w:proofErr w:type="spellStart"/>
-      <w:r>
-        <w:rPr>
-          <w:sz w:val="20"/>
-          <w:szCs w:val="20"/>
-          <w:lang w:val="fr-FR"/>
-        </w:rPr>
-        <w:t>concentrix</w:t>
+        <w:t>: Les valeurs de concentrix</w:t>
       </w:r>
       <w:bookmarkEnd w:id="15"/>
-      <w:proofErr w:type="spellEnd"/>
     </w:p>
     <w:p>
       <w:pPr>
@@ -7090,33 +6869,15 @@
         </w:rPr>
       </w:pPr>
       <w:bookmarkStart w:id="16" w:name="_Toc171774968"/>
-      <w:proofErr w:type="spellStart"/>
       <w:r>
         <w:rPr>
           <w:sz w:val="28"/>
           <w:szCs w:val="28"/>
         </w:rPr>
         <w:lastRenderedPageBreak/>
-        <w:t>Secteurs</w:t>
-      </w:r>
-      <w:proofErr w:type="spellEnd"/>
-      <w:r>
-        <w:rPr>
-          <w:sz w:val="28"/>
-          <w:szCs w:val="28"/>
-        </w:rPr>
-        <w:t xml:space="preserve"> </w:t>
-      </w:r>
-      <w:proofErr w:type="spellStart"/>
-      <w:r>
-        <w:rPr>
-          <w:sz w:val="28"/>
-          <w:szCs w:val="28"/>
-        </w:rPr>
-        <w:t>d’activité</w:t>
+        <w:t>Secteurs d’activité</w:t>
       </w:r>
       <w:bookmarkEnd w:id="16"/>
-      <w:proofErr w:type="spellEnd"/>
     </w:p>
     <w:p>
       <w:pPr>
@@ -7129,59 +6890,13 @@
           <w:lang w:val="fr-FR"/>
         </w:rPr>
       </w:pPr>
-      <w:proofErr w:type="spellStart"/>
       <w:r>
         <w:rPr>
           <w:sz w:val="24"/>
           <w:szCs w:val="24"/>
           <w:lang w:val="fr-FR"/>
         </w:rPr>
-        <w:t>Concentrix</w:t>
-      </w:r>
-      <w:proofErr w:type="spellEnd"/>
-      <w:r>
-        <w:rPr>
-          <w:sz w:val="24"/>
-          <w:szCs w:val="24"/>
-          <w:lang w:val="fr-FR"/>
-        </w:rPr>
-        <w:t xml:space="preserve"> opère dans plusieurs secteurs d'activité, fournissant une gamme diversifiée de services pour répondre aux besoins spécifiques de chaque industrie. Voici quelques-uns des principaux </w:t>
-      </w:r>
-      <w:proofErr w:type="spellStart"/>
-      <w:r>
-        <w:rPr>
-          <w:sz w:val="24"/>
-          <w:szCs w:val="24"/>
-          <w:lang w:val="fr-FR"/>
-        </w:rPr>
-        <w:t>secteurs</w:t>
-      </w:r>
-      <w:proofErr w:type="spellEnd"/>
-      <w:r>
-        <w:rPr>
-          <w:sz w:val="24"/>
-          <w:szCs w:val="24"/>
-          <w:lang w:val="fr-FR"/>
-        </w:rPr>
-        <w:t xml:space="preserve"> </w:t>
-      </w:r>
-      <w:proofErr w:type="spellStart"/>
-      <w:r>
-        <w:rPr>
-          <w:sz w:val="24"/>
-          <w:szCs w:val="24"/>
-          <w:lang w:val="fr-FR"/>
-        </w:rPr>
-        <w:t>d'activité</w:t>
-      </w:r>
-      <w:proofErr w:type="spellEnd"/>
-      <w:r>
-        <w:rPr>
-          <w:sz w:val="24"/>
-          <w:szCs w:val="24"/>
-          <w:lang w:val="fr-FR"/>
-        </w:rPr>
-        <w:t xml:space="preserve"> de Concentrix :</w:t>
+        <w:t>Concentrix opère dans plusieurs secteurs d'activité, fournissant une gamme diversifiée de services pour répondre aux besoins spécifiques de chaque industrie. Voici quelques-uns des principaux secteurs d'activité de Concentrix :</w:t>
       </w:r>
     </w:p>
     <w:tbl>
@@ -7214,7 +6929,6 @@
                 <w:lang w:val="fr-FR"/>
               </w:rPr>
             </w:pPr>
-            <w:proofErr w:type="spellStart"/>
             <w:r>
               <w:rPr>
                 <w:b w:val="0"/>
@@ -7224,7 +6938,6 @@
               </w:rPr>
               <w:t>Technologie</w:t>
             </w:r>
-            <w:proofErr w:type="spellEnd"/>
           </w:p>
         </w:tc>
         <w:tc>
@@ -7328,7 +7041,6 @@
                 <w:lang w:val="fr-FR"/>
               </w:rPr>
             </w:pPr>
-            <w:proofErr w:type="spellStart"/>
             <w:r>
               <w:rPr>
                 <w:b w:val="0"/>
@@ -7338,7 +7050,6 @@
               </w:rPr>
               <w:t>Télécommunications</w:t>
             </w:r>
-            <w:proofErr w:type="spellEnd"/>
           </w:p>
         </w:tc>
         <w:tc>
@@ -7531,7 +7242,6 @@
                 <w:lang w:val="fr-FR"/>
               </w:rPr>
             </w:pPr>
-            <w:proofErr w:type="spellStart"/>
             <w:r>
               <w:rPr>
                 <w:b w:val="0"/>
@@ -7541,7 +7251,6 @@
               </w:rPr>
               <w:t>Santé</w:t>
             </w:r>
-            <w:proofErr w:type="spellEnd"/>
           </w:p>
         </w:tc>
         <w:tc>
@@ -7882,19 +7591,8 @@
                 <w:sz w:val="20"/>
                 <w:szCs w:val="20"/>
               </w:rPr>
-              <w:t xml:space="preserve">Voyages et </w:t>
-            </w:r>
-            <w:proofErr w:type="spellStart"/>
-            <w:r>
-              <w:rPr>
-                <w:b w:val="0"/>
-                <w:bCs w:val="0"/>
-                <w:sz w:val="20"/>
-                <w:szCs w:val="20"/>
-              </w:rPr>
-              <w:t>loisirs</w:t>
-            </w:r>
-            <w:proofErr w:type="spellEnd"/>
+              <w:t>Voyages et loisirs</w:t>
+            </w:r>
           </w:p>
         </w:tc>
         <w:tc>
@@ -7979,19 +7677,8 @@
                 <w:sz w:val="20"/>
                 <w:szCs w:val="20"/>
               </w:rPr>
-              <w:t xml:space="preserve">Services publics et </w:t>
-            </w:r>
-            <w:proofErr w:type="spellStart"/>
-            <w:r>
-              <w:rPr>
-                <w:b w:val="0"/>
-                <w:bCs w:val="0"/>
-                <w:sz w:val="20"/>
-                <w:szCs w:val="20"/>
-              </w:rPr>
-              <w:t>gouvernement</w:t>
-            </w:r>
-            <w:proofErr w:type="spellEnd"/>
+              <w:t>Services publics et gouvernement</w:t>
+            </w:r>
           </w:p>
         </w:tc>
         <w:tc>
@@ -8071,7 +7758,6 @@
                 <w:szCs w:val="20"/>
               </w:rPr>
             </w:pPr>
-            <w:proofErr w:type="spellStart"/>
             <w:r>
               <w:rPr>
                 <w:b w:val="0"/>
@@ -8081,7 +7767,6 @@
               </w:rPr>
               <w:t>Éducation</w:t>
             </w:r>
-            <w:proofErr w:type="spellEnd"/>
           </w:p>
         </w:tc>
         <w:tc>
@@ -8158,7 +7843,6 @@
                 <w:szCs w:val="20"/>
               </w:rPr>
             </w:pPr>
-            <w:proofErr w:type="spellStart"/>
             <w:r>
               <w:rPr>
                 <w:b w:val="0"/>
@@ -8166,26 +7850,7 @@
                 <w:sz w:val="20"/>
                 <w:szCs w:val="20"/>
               </w:rPr>
-              <w:t>Médias</w:t>
-            </w:r>
-            <w:proofErr w:type="spellEnd"/>
-            <w:r>
-              <w:rPr>
-                <w:b w:val="0"/>
-                <w:bCs w:val="0"/>
-                <w:sz w:val="20"/>
-                <w:szCs w:val="20"/>
-              </w:rPr>
-              <w:t xml:space="preserve"> et divertissemen</w:t>
-            </w:r>
-            <w:r>
-              <w:rPr>
-                <w:b w:val="0"/>
-                <w:bCs w:val="0"/>
-                <w:sz w:val="20"/>
-                <w:szCs w:val="20"/>
-              </w:rPr>
-              <w:t>t</w:t>
+              <w:t>Médias et divertissement</w:t>
             </w:r>
           </w:p>
         </w:tc>
@@ -8312,19 +7977,9 @@
           <w:szCs w:val="20"/>
           <w:lang w:val="fr-FR"/>
         </w:rPr>
-        <w:t xml:space="preserve">: Secteurs d’activité de </w:t>
-      </w:r>
-      <w:proofErr w:type="spellStart"/>
-      <w:r>
-        <w:rPr>
-          <w:sz w:val="20"/>
-          <w:szCs w:val="20"/>
-          <w:lang w:val="fr-FR"/>
-        </w:rPr>
-        <w:t>concentrix</w:t>
+        <w:t>: Secteurs d’activité de concentrix</w:t>
       </w:r>
       <w:bookmarkEnd w:id="17"/>
-      <w:proofErr w:type="spellEnd"/>
     </w:p>
     <w:p>
       <w:pPr>
@@ -8456,7 +8111,6 @@
         </w:rPr>
         <w:t xml:space="preserve">La figure suivante est la représentation schématique des liens hiérarchiques de </w:t>
       </w:r>
-      <w:proofErr w:type="spellStart"/>
       <w:r>
         <w:rPr>
           <w:sz w:val="24"/>
@@ -8465,7 +8119,6 @@
         </w:rPr>
         <w:t>Concentrix</w:t>
       </w:r>
-      <w:proofErr w:type="spellEnd"/>
       <w:r>
         <w:rPr>
           <w:sz w:val="24"/>
@@ -8572,13 +8225,11 @@
         </w:numPr>
       </w:pPr>
       <w:bookmarkStart w:id="19" w:name="_Toc171774970"/>
-      <w:proofErr w:type="spellStart"/>
       <w:r>
         <w:lastRenderedPageBreak/>
         <w:t>Webhelp</w:t>
       </w:r>
       <w:bookmarkEnd w:id="19"/>
-      <w:proofErr w:type="spellEnd"/>
     </w:p>
     <w:p>
       <w:pPr>
@@ -8592,7 +8243,6 @@
         </w:rPr>
       </w:pPr>
       <w:bookmarkStart w:id="20" w:name="_Toc171774971"/>
-      <w:proofErr w:type="spellStart"/>
       <w:r>
         <w:rPr>
           <w:sz w:val="28"/>
@@ -8602,7 +8252,6 @@
         <w:t>Presentaion</w:t>
       </w:r>
       <w:bookmarkEnd w:id="20"/>
-      <w:proofErr w:type="spellEnd"/>
     </w:p>
     <w:p>
       <w:pPr>
@@ -8728,19 +8377,9 @@
           <w:szCs w:val="20"/>
           <w:lang w:val="fr-FR"/>
         </w:rPr>
-        <w:t xml:space="preserve">: Logo </w:t>
-      </w:r>
-      <w:proofErr w:type="spellStart"/>
-      <w:r>
-        <w:rPr>
-          <w:sz w:val="20"/>
-          <w:szCs w:val="20"/>
-          <w:lang w:val="fr-FR"/>
-        </w:rPr>
-        <w:t>Webhelp</w:t>
+        <w:t>: Logo Webhelp</w:t>
       </w:r>
       <w:bookmarkEnd w:id="21"/>
-      <w:proofErr w:type="spellEnd"/>
     </w:p>
     <w:p>
       <w:pPr>
@@ -8752,23 +8391,13 @@
           <w:lang w:val="fr-FR"/>
         </w:rPr>
       </w:pPr>
-      <w:proofErr w:type="spellStart"/>
       <w:r>
         <w:rPr>
           <w:sz w:val="24"/>
           <w:szCs w:val="24"/>
           <w:lang w:val="fr-FR"/>
         </w:rPr>
-        <w:t>Webhelp</w:t>
-      </w:r>
-      <w:proofErr w:type="spellEnd"/>
-      <w:r>
-        <w:rPr>
-          <w:sz w:val="24"/>
-          <w:szCs w:val="24"/>
-          <w:lang w:val="fr-FR"/>
-        </w:rPr>
-        <w:t xml:space="preserve"> est une </w:t>
+        <w:t>Webhelp est une </w:t>
       </w:r>
       <w:hyperlink r:id="rId13" w:tooltip="Entreprise française" w:history="1">
         <w:r>
@@ -8990,39 +8619,13 @@
                 <w:lang w:val="fr-FR"/>
               </w:rPr>
             </w:pPr>
-            <w:proofErr w:type="spellStart"/>
             <w:r>
               <w:rPr>
                 <w:sz w:val="20"/>
                 <w:szCs w:val="20"/>
                 <w:lang w:val="fr-FR"/>
               </w:rPr>
-              <w:t>Webhelp</w:t>
-            </w:r>
-            <w:proofErr w:type="spellEnd"/>
-            <w:r>
-              <w:rPr>
-                <w:sz w:val="20"/>
-                <w:szCs w:val="20"/>
-                <w:lang w:val="fr-FR"/>
-              </w:rPr>
-              <w:t xml:space="preserve"> a été fondée en </w:t>
-            </w:r>
-            <w:r>
-              <w:rPr>
-                <w:sz w:val="20"/>
-                <w:szCs w:val="20"/>
-                <w:lang w:val="fr-FR"/>
-              </w:rPr>
-              <w:t>2000</w:t>
-            </w:r>
-            <w:r>
-              <w:rPr>
-                <w:sz w:val="20"/>
-                <w:szCs w:val="20"/>
-                <w:lang w:val="fr-FR"/>
-              </w:rPr>
-              <w:t>.</w:t>
+              <w:t>Webhelp a été fondée en 2000.</w:t>
             </w:r>
           </w:p>
         </w:tc>
@@ -9044,7 +8647,6 @@
                 <w:lang w:val="fr-FR"/>
               </w:rPr>
             </w:pPr>
-            <w:proofErr w:type="spellStart"/>
             <w:r>
               <w:rPr>
                 <w:b w:val="0"/>
@@ -9052,29 +8654,8 @@
                 <w:sz w:val="20"/>
                 <w:szCs w:val="20"/>
               </w:rPr>
-              <w:t>Forme</w:t>
-            </w:r>
-            <w:proofErr w:type="spellEnd"/>
-            <w:r>
-              <w:rPr>
-                <w:b w:val="0"/>
-                <w:bCs w:val="0"/>
-                <w:sz w:val="20"/>
-                <w:szCs w:val="20"/>
-              </w:rPr>
-              <w:t xml:space="preserve"> </w:t>
-            </w:r>
-            <w:proofErr w:type="spellStart"/>
-            <w:r>
-              <w:rPr>
-                <w:b w:val="0"/>
-                <w:bCs w:val="0"/>
-                <w:sz w:val="20"/>
-                <w:szCs w:val="20"/>
-              </w:rPr>
-              <w:t>Juridique</w:t>
-            </w:r>
-            <w:proofErr w:type="spellEnd"/>
+              <w:t>Forme Juridique</w:t>
+            </w:r>
           </w:p>
         </w:tc>
         <w:tc>
@@ -9229,7 +8810,6 @@
                 <w:lang w:val="fr-FR"/>
               </w:rPr>
             </w:pPr>
-            <w:proofErr w:type="spellStart"/>
             <w:r>
               <w:rPr>
                 <w:b w:val="0"/>
@@ -9237,29 +8817,8 @@
                 <w:sz w:val="20"/>
                 <w:szCs w:val="20"/>
               </w:rPr>
-              <w:t>Siège</w:t>
-            </w:r>
-            <w:proofErr w:type="spellEnd"/>
-            <w:r>
-              <w:rPr>
-                <w:b w:val="0"/>
-                <w:bCs w:val="0"/>
-                <w:sz w:val="20"/>
-                <w:szCs w:val="20"/>
-              </w:rPr>
-              <w:t xml:space="preserve"> </w:t>
-            </w:r>
-            <w:proofErr w:type="spellStart"/>
-            <w:r>
-              <w:rPr>
-                <w:b w:val="0"/>
-                <w:bCs w:val="0"/>
-                <w:sz w:val="20"/>
-                <w:szCs w:val="20"/>
-              </w:rPr>
-              <w:t>Sociale</w:t>
-            </w:r>
-            <w:proofErr w:type="spellEnd"/>
+              <w:t>Siège Sociale</w:t>
+            </w:r>
           </w:p>
         </w:tc>
         <w:tc>
@@ -9350,36 +8909,8 @@
                 <w:szCs w:val="20"/>
                 <w:lang w:val="fr-FR"/>
               </w:rPr>
-              <w:t xml:space="preserve"> : Frédéric </w:t>
-            </w:r>
-            <w:proofErr w:type="spellStart"/>
-            <w:r>
-              <w:rPr>
-                <w:sz w:val="20"/>
-                <w:szCs w:val="20"/>
-                <w:lang w:val="fr-FR"/>
-              </w:rPr>
-              <w:t>Jousset</w:t>
-            </w:r>
-            <w:proofErr w:type="spellEnd"/>
-            <w:r>
-              <w:rPr>
-                <w:sz w:val="20"/>
-                <w:szCs w:val="20"/>
-                <w:lang w:val="fr-FR"/>
-              </w:rPr>
-              <w:t xml:space="preserve"> et Olivier </w:t>
-            </w:r>
-            <w:proofErr w:type="spellStart"/>
-            <w:r>
-              <w:rPr>
-                <w:sz w:val="20"/>
-                <w:szCs w:val="20"/>
-                <w:lang w:val="fr-FR"/>
-              </w:rPr>
-              <w:t>Duha</w:t>
-            </w:r>
-            <w:proofErr w:type="spellEnd"/>
+              <w:t xml:space="preserve"> : Frédéric Jousset et Olivier Duha</w:t>
+            </w:r>
           </w:p>
           <w:p>
             <w:pPr>
@@ -9434,7 +8965,6 @@
                 <w:szCs w:val="20"/>
               </w:rPr>
             </w:pPr>
-            <w:proofErr w:type="spellStart"/>
             <w:r>
               <w:rPr>
                 <w:b w:val="0"/>
@@ -9444,7 +8974,6 @@
               </w:rPr>
               <w:t>Produits</w:t>
             </w:r>
-            <w:proofErr w:type="spellEnd"/>
           </w:p>
         </w:tc>
         <w:tc>
@@ -9471,23 +9000,7 @@
                 <w:sz w:val="20"/>
                 <w:szCs w:val="20"/>
               </w:rPr>
-              <w:t xml:space="preserve">Gestion de </w:t>
-            </w:r>
-            <w:proofErr w:type="spellStart"/>
-            <w:r>
-              <w:rPr>
-                <w:sz w:val="20"/>
-                <w:szCs w:val="20"/>
-              </w:rPr>
-              <w:t>l'expérience</w:t>
-            </w:r>
-            <w:proofErr w:type="spellEnd"/>
-            <w:r>
-              <w:rPr>
-                <w:sz w:val="20"/>
-                <w:szCs w:val="20"/>
-              </w:rPr>
-              <w:t xml:space="preserve"> client</w:t>
+              <w:t>Gestion de l'expérience client</w:t>
             </w:r>
           </w:p>
           <w:p>
@@ -9656,7 +9169,6 @@
                 <w:szCs w:val="20"/>
               </w:rPr>
             </w:pPr>
-            <w:proofErr w:type="spellStart"/>
             <w:r>
               <w:rPr>
                 <w:b w:val="0"/>
@@ -9666,7 +9178,6 @@
               </w:rPr>
               <w:t>Filiales</w:t>
             </w:r>
-            <w:proofErr w:type="spellEnd"/>
           </w:p>
         </w:tc>
         <w:tc>
@@ -9688,21 +9199,12 @@
                 <w:szCs w:val="20"/>
               </w:rPr>
             </w:pPr>
-            <w:proofErr w:type="spellStart"/>
-            <w:r>
-              <w:rPr>
-                <w:sz w:val="20"/>
-                <w:szCs w:val="20"/>
-              </w:rPr>
-              <w:t>Webhelp</w:t>
-            </w:r>
-            <w:proofErr w:type="spellEnd"/>
-            <w:r>
-              <w:rPr>
-                <w:sz w:val="20"/>
-                <w:szCs w:val="20"/>
-              </w:rPr>
-              <w:t xml:space="preserve"> Payment Services</w:t>
+            <w:r>
+              <w:rPr>
+                <w:sz w:val="20"/>
+                <w:szCs w:val="20"/>
+              </w:rPr>
+              <w:t>Webhelp Payment Services</w:t>
             </w:r>
           </w:p>
           <w:p>
@@ -9720,21 +9222,12 @@
                 <w:szCs w:val="20"/>
               </w:rPr>
             </w:pPr>
-            <w:proofErr w:type="spellStart"/>
-            <w:r>
-              <w:rPr>
-                <w:sz w:val="20"/>
-                <w:szCs w:val="20"/>
-              </w:rPr>
-              <w:t>Webhelp</w:t>
-            </w:r>
-            <w:proofErr w:type="spellEnd"/>
-            <w:r>
-              <w:rPr>
-                <w:sz w:val="20"/>
-                <w:szCs w:val="20"/>
-              </w:rPr>
-              <w:t xml:space="preserve"> Enterprise Sales Solutions</w:t>
+            <w:r>
+              <w:rPr>
+                <w:sz w:val="20"/>
+                <w:szCs w:val="20"/>
+              </w:rPr>
+              <w:t>Webhelp Enterprise Sales Solutions</w:t>
             </w:r>
           </w:p>
           <w:p>
@@ -9753,21 +9246,12 @@
                 <w:lang w:val="fr-FR"/>
               </w:rPr>
             </w:pPr>
-            <w:proofErr w:type="spellStart"/>
-            <w:r>
-              <w:rPr>
-                <w:sz w:val="20"/>
-                <w:szCs w:val="20"/>
-              </w:rPr>
-              <w:t>Webhelp</w:t>
-            </w:r>
-            <w:proofErr w:type="spellEnd"/>
-            <w:r>
-              <w:rPr>
-                <w:sz w:val="20"/>
-                <w:szCs w:val="20"/>
-              </w:rPr>
-              <w:t xml:space="preserve"> Digital Consulting</w:t>
+            <w:r>
+              <w:rPr>
+                <w:sz w:val="20"/>
+                <w:szCs w:val="20"/>
+              </w:rPr>
+              <w:t>Webhelp Digital Consulting</w:t>
             </w:r>
           </w:p>
         </w:tc>
@@ -9791,7 +9275,6 @@
                 <w:szCs w:val="20"/>
               </w:rPr>
             </w:pPr>
-            <w:proofErr w:type="spellStart"/>
             <w:r>
               <w:rPr>
                 <w:b w:val="0"/>
@@ -9801,7 +9284,6 @@
               </w:rPr>
               <w:t>Effictif</w:t>
             </w:r>
-            <w:proofErr w:type="spellEnd"/>
           </w:p>
         </w:tc>
         <w:tc>
@@ -9905,19 +9387,8 @@
                 <w:sz w:val="20"/>
                 <w:szCs w:val="20"/>
               </w:rPr>
-              <w:t xml:space="preserve">Chiffre </w:t>
-            </w:r>
-            <w:proofErr w:type="spellStart"/>
-            <w:r>
-              <w:rPr>
-                <w:b w:val="0"/>
-                <w:bCs w:val="0"/>
-                <w:sz w:val="20"/>
-                <w:szCs w:val="20"/>
-              </w:rPr>
-              <w:t>d’Affaire</w:t>
-            </w:r>
-            <w:proofErr w:type="spellEnd"/>
+              <w:t>Chiffre d’Affaire</w:t>
+            </w:r>
           </w:p>
         </w:tc>
         <w:tc>
@@ -9939,37 +9410,7 @@
                 <w:sz w:val="20"/>
                 <w:szCs w:val="20"/>
               </w:rPr>
-              <w:t xml:space="preserve">Environ 2,5 milliards </w:t>
-            </w:r>
-            <w:r>
-              <w:rPr>
-                <w:sz w:val="20"/>
-                <w:szCs w:val="20"/>
-              </w:rPr>
-              <w:t>euros</w:t>
-            </w:r>
-            <w:r>
-              <w:rPr>
-                <w:sz w:val="20"/>
-                <w:szCs w:val="20"/>
-              </w:rPr>
-              <w:t xml:space="preserve"> </w:t>
-            </w:r>
-            <w:proofErr w:type="spellStart"/>
-            <w:r>
-              <w:rPr>
-                <w:sz w:val="20"/>
-                <w:szCs w:val="20"/>
-              </w:rPr>
-              <w:t>en</w:t>
-            </w:r>
-            <w:proofErr w:type="spellEnd"/>
-            <w:r>
-              <w:rPr>
-                <w:sz w:val="20"/>
-                <w:szCs w:val="20"/>
-              </w:rPr>
-              <w:t xml:space="preserve"> 2021.</w:t>
+              <w:t>Environ 2,5 milliards euros en 2021.</w:t>
             </w:r>
           </w:p>
         </w:tc>
@@ -10039,19 +9480,9 @@
           <w:szCs w:val="20"/>
           <w:lang w:val="fr-FR"/>
         </w:rPr>
-        <w:t xml:space="preserve">: Fiche technique du </w:t>
-      </w:r>
-      <w:proofErr w:type="spellStart"/>
-      <w:r>
-        <w:rPr>
-          <w:sz w:val="20"/>
-          <w:szCs w:val="20"/>
-          <w:lang w:val="fr-FR"/>
-        </w:rPr>
-        <w:t>Webhelp</w:t>
+        <w:t>: Fiche technique du Webhelp</w:t>
       </w:r>
       <w:bookmarkEnd w:id="22"/>
-      <w:proofErr w:type="spellEnd"/>
     </w:p>
     <w:p>
       <w:pPr>
@@ -10073,7 +9504,6 @@
         <w:lastRenderedPageBreak/>
         <w:t xml:space="preserve">La figure suivante représente les régions de présence de </w:t>
       </w:r>
-      <w:proofErr w:type="spellStart"/>
       <w:r>
         <w:rPr>
           <w:sz w:val="24"/>
@@ -10082,7 +9512,6 @@
         </w:rPr>
         <w:t>Concentrix</w:t>
       </w:r>
-      <w:proofErr w:type="spellEnd"/>
       <w:r>
         <w:rPr>
           <w:sz w:val="24"/>
@@ -10101,6 +9530,7 @@
       </w:pPr>
       <w:r>
         <w:rPr>
+          <w:noProof/>
           <w:lang w:val="fr-FR"/>
         </w:rPr>
         <w:drawing>
@@ -10233,25 +9663,7 @@
           <w:szCs w:val="20"/>
           <w:lang w:val="fr-FR"/>
         </w:rPr>
-        <w:t xml:space="preserve">: EMPLACEMENT DU </w:t>
-      </w:r>
-      <w:proofErr w:type="spellStart"/>
-      <w:r>
-        <w:rPr>
-          <w:sz w:val="20"/>
-          <w:szCs w:val="20"/>
-          <w:lang w:val="fr-FR"/>
-        </w:rPr>
-        <w:t>webhelp</w:t>
-      </w:r>
-      <w:proofErr w:type="spellEnd"/>
-      <w:r>
-        <w:rPr>
-          <w:sz w:val="20"/>
-          <w:szCs w:val="20"/>
-          <w:lang w:val="fr-FR"/>
-        </w:rPr>
-        <w:t xml:space="preserve"> DANS LE MONDE</w:t>
+        <w:t>: EMPLACEMENT DU webhelp DANS LE MONDE</w:t>
       </w:r>
       <w:bookmarkEnd w:id="23"/>
     </w:p>
@@ -10284,7 +9696,6 @@
         </w:rPr>
         <w:t xml:space="preserve">Les valeurs de </w:t>
       </w:r>
-      <w:proofErr w:type="spellStart"/>
       <w:r>
         <w:rPr>
           <w:sz w:val="28"/>
@@ -10294,7 +9705,6 @@
         <w:t>Webhelp</w:t>
       </w:r>
       <w:bookmarkEnd w:id="24"/>
-      <w:proofErr w:type="spellEnd"/>
     </w:p>
     <w:p>
       <w:pPr>
@@ -10307,41 +9717,13 @@
           <w:lang w:val="fr-FR"/>
         </w:rPr>
       </w:pPr>
-      <w:proofErr w:type="spellStart"/>
       <w:r>
         <w:rPr>
           <w:sz w:val="24"/>
           <w:szCs w:val="24"/>
           <w:lang w:val="fr-FR"/>
         </w:rPr>
-        <w:t>Webhelp</w:t>
-      </w:r>
-      <w:proofErr w:type="spellEnd"/>
-      <w:r>
-        <w:rPr>
-          <w:sz w:val="24"/>
-          <w:szCs w:val="24"/>
-          <w:lang w:val="fr-FR"/>
-        </w:rPr>
-        <w:t xml:space="preserve">, dans l'ensemble du groupe est attaché à ses 5 valeurs : la reconnaissance, l'unité, l'engagement, l'exemplarité, le </w:t>
-      </w:r>
-      <w:proofErr w:type="spellStart"/>
-      <w:r>
-        <w:rPr>
-          <w:sz w:val="24"/>
-          <w:szCs w:val="24"/>
-          <w:lang w:val="fr-FR"/>
-        </w:rPr>
-        <w:t>Wahou</w:t>
-      </w:r>
-      <w:proofErr w:type="spellEnd"/>
-      <w:r>
-        <w:rPr>
-          <w:sz w:val="24"/>
-          <w:szCs w:val="24"/>
-          <w:lang w:val="fr-FR"/>
-        </w:rPr>
-        <w:t>.</w:t>
+        <w:t>Webhelp, dans l'ensemble du groupe est attaché à ses 5 valeurs : la reconnaissance, l'unité, l'engagement, l'exemplarité, le Wahou.</w:t>
       </w:r>
     </w:p>
     <w:p>
@@ -10473,19 +9855,9 @@
           <w:szCs w:val="20"/>
           <w:lang w:val="fr-FR"/>
         </w:rPr>
-        <w:t xml:space="preserve">: Les valeurs de </w:t>
-      </w:r>
-      <w:proofErr w:type="spellStart"/>
-      <w:r>
-        <w:rPr>
-          <w:sz w:val="20"/>
-          <w:szCs w:val="20"/>
-          <w:lang w:val="fr-FR"/>
-        </w:rPr>
-        <w:t>webhelp</w:t>
+        <w:t>: Les valeurs de webhelp</w:t>
       </w:r>
       <w:bookmarkEnd w:id="25"/>
-      <w:proofErr w:type="spellEnd"/>
     </w:p>
     <w:p>
       <w:pPr>
@@ -10523,23 +9895,13 @@
           <w:lang w:val="fr-FR"/>
         </w:rPr>
       </w:pPr>
-      <w:proofErr w:type="spellStart"/>
       <w:r>
         <w:rPr>
           <w:sz w:val="24"/>
           <w:szCs w:val="24"/>
           <w:lang w:val="fr-FR"/>
         </w:rPr>
-        <w:t>Webhelp</w:t>
-      </w:r>
-      <w:proofErr w:type="spellEnd"/>
-      <w:r>
-        <w:rPr>
-          <w:sz w:val="24"/>
-          <w:szCs w:val="24"/>
-          <w:lang w:val="fr-FR"/>
-        </w:rPr>
-        <w:t xml:space="preserve"> opère principalement dans les secteurs suivants :</w:t>
+        <w:t>Webhelp opère principalement dans les secteurs suivants :</w:t>
       </w:r>
     </w:p>
     <w:tbl>
@@ -10573,7 +9935,6 @@
                 <w:lang w:val="fr-FR"/>
               </w:rPr>
             </w:pPr>
-            <w:proofErr w:type="spellStart"/>
             <w:r>
               <w:rPr>
                 <w:b w:val="0"/>
@@ -10581,17 +9942,7 @@
                 <w:sz w:val="20"/>
                 <w:szCs w:val="20"/>
               </w:rPr>
-              <w:t>Expérience</w:t>
-            </w:r>
-            <w:proofErr w:type="spellEnd"/>
-            <w:r>
-              <w:rPr>
-                <w:b w:val="0"/>
-                <w:bCs w:val="0"/>
-                <w:sz w:val="20"/>
-                <w:szCs w:val="20"/>
-              </w:rPr>
-              <w:t xml:space="preserve"> client</w:t>
+              <w:t>Expérience client</w:t>
             </w:r>
           </w:p>
         </w:tc>
@@ -10704,19 +10055,8 @@
                 <w:sz w:val="20"/>
                 <w:szCs w:val="20"/>
               </w:rPr>
-              <w:t xml:space="preserve">Conseil et </w:t>
-            </w:r>
-            <w:proofErr w:type="spellStart"/>
-            <w:r>
-              <w:rPr>
-                <w:b w:val="0"/>
-                <w:bCs w:val="0"/>
-                <w:sz w:val="20"/>
-                <w:szCs w:val="20"/>
-              </w:rPr>
-              <w:t>technologie</w:t>
-            </w:r>
-            <w:proofErr w:type="spellEnd"/>
+              <w:t>Conseil et technologie</w:t>
+            </w:r>
           </w:p>
         </w:tc>
         <w:tc>
@@ -10763,7 +10103,6 @@
                 <w:lang w:val="fr-FR"/>
               </w:rPr>
             </w:pPr>
-            <w:proofErr w:type="spellStart"/>
             <w:r>
               <w:rPr>
                 <w:b w:val="0"/>
@@ -10771,29 +10110,8 @@
                 <w:sz w:val="20"/>
                 <w:szCs w:val="20"/>
               </w:rPr>
-              <w:t>Santé</w:t>
-            </w:r>
-            <w:proofErr w:type="spellEnd"/>
-            <w:r>
-              <w:rPr>
-                <w:b w:val="0"/>
-                <w:bCs w:val="0"/>
-                <w:sz w:val="20"/>
-                <w:szCs w:val="20"/>
-              </w:rPr>
-              <w:t xml:space="preserve"> et bien-</w:t>
-            </w:r>
-            <w:proofErr w:type="spellStart"/>
-            <w:r>
-              <w:rPr>
-                <w:b w:val="0"/>
-                <w:bCs w:val="0"/>
-                <w:sz w:val="20"/>
-                <w:szCs w:val="20"/>
-              </w:rPr>
-              <w:t>être</w:t>
-            </w:r>
-            <w:proofErr w:type="spellEnd"/>
+              <w:t>Santé et bien-être</w:t>
+            </w:r>
           </w:p>
         </w:tc>
         <w:tc>
@@ -10887,19 +10205,9 @@
           <w:szCs w:val="20"/>
           <w:lang w:val="fr-FR"/>
         </w:rPr>
-        <w:t xml:space="preserve">: Les secteurs d'activité de </w:t>
-      </w:r>
-      <w:proofErr w:type="spellStart"/>
-      <w:r>
-        <w:rPr>
-          <w:sz w:val="20"/>
-          <w:szCs w:val="20"/>
-          <w:lang w:val="fr-FR"/>
-        </w:rPr>
-        <w:t>webhelp</w:t>
+        <w:t>: Les secteurs d'activité de webhelp</w:t>
       </w:r>
       <w:bookmarkEnd w:id="27"/>
-      <w:proofErr w:type="spellEnd"/>
     </w:p>
     <w:p>
       <w:pPr>
@@ -10922,23 +10230,21 @@
         </w:rPr>
       </w:pPr>
       <w:bookmarkStart w:id="28" w:name="_Toc171774974"/>
-      <w:proofErr w:type="spellStart"/>
       <w:r>
         <w:rPr>
           <w:sz w:val="28"/>
           <w:szCs w:val="28"/>
           <w:lang w:val="fr-FR"/>
         </w:rPr>
-        <w:t>Concentrix</w:t>
-      </w:r>
-      <w:proofErr w:type="spellEnd"/>
+        <w:t xml:space="preserve">Concentrix </w:t>
+      </w:r>
       <w:r>
         <w:rPr>
           <w:sz w:val="28"/>
           <w:szCs w:val="28"/>
           <w:lang w:val="fr-FR"/>
         </w:rPr>
-        <w:t xml:space="preserve"> </w:t>
+        <w:t xml:space="preserve">+ </w:t>
       </w:r>
       <w:r>
         <w:rPr>
@@ -10946,19 +10252,9 @@
           <w:szCs w:val="28"/>
           <w:lang w:val="fr-FR"/>
         </w:rPr>
-        <w:t xml:space="preserve">+ </w:t>
-      </w:r>
-      <w:proofErr w:type="spellStart"/>
-      <w:r>
-        <w:rPr>
-          <w:sz w:val="28"/>
-          <w:szCs w:val="28"/>
-          <w:lang w:val="fr-FR"/>
-        </w:rPr>
         <w:t>WebHelp</w:t>
       </w:r>
       <w:bookmarkEnd w:id="28"/>
-      <w:proofErr w:type="spellEnd"/>
     </w:p>
     <w:p>
       <w:pPr>
@@ -11046,6 +10342,7 @@
         <w:rPr>
           <w:sz w:val="20"/>
           <w:szCs w:val="20"/>
+          <w:lang w:val="fr-FR"/>
         </w:rPr>
         <w:t xml:space="preserve">Figure </w:t>
       </w:r>
@@ -11060,6 +10357,7 @@
         <w:rPr>
           <w:sz w:val="20"/>
           <w:szCs w:val="20"/>
+          <w:lang w:val="fr-FR"/>
         </w:rPr>
         <w:instrText xml:space="preserve"> SEQ Figure \* ARABIC </w:instrText>
       </w:r>
@@ -11075,6 +10373,7 @@
           <w:noProof/>
           <w:sz w:val="20"/>
           <w:szCs w:val="20"/>
+          <w:lang w:val="fr-FR"/>
         </w:rPr>
         <w:t>6</w:t>
       </w:r>
@@ -11089,6 +10388,7 @@
         <w:rPr>
           <w:sz w:val="20"/>
           <w:szCs w:val="20"/>
+          <w:lang w:val="fr-FR"/>
         </w:rPr>
         <w:t>: Concentrix + Webhelp</w:t>
       </w:r>
@@ -11110,43 +10410,7 @@
           <w:szCs w:val="24"/>
           <w:lang w:val="fr-FR"/>
         </w:rPr>
-        <w:t xml:space="preserve">Le 25 septembre 2023, Concentrix a annoncé avoir finalisé son rapprochement avec Webhelp et que l'intégration des deux sociétés est en cours. Pendant que la société issue de la fusion finalise son nom permanent, elle opérera sous le nom commercial </w:t>
-      </w:r>
-      <w:proofErr w:type="spellStart"/>
-      <w:r>
-        <w:rPr>
-          <w:sz w:val="24"/>
-          <w:szCs w:val="24"/>
-          <w:lang w:val="fr-FR"/>
-        </w:rPr>
-        <w:t>Concentrix</w:t>
-      </w:r>
-      <w:proofErr w:type="spellEnd"/>
-      <w:r>
-        <w:rPr>
-          <w:sz w:val="24"/>
-          <w:szCs w:val="24"/>
-          <w:lang w:val="fr-FR"/>
-        </w:rPr>
-        <w:t xml:space="preserve"> + </w:t>
-      </w:r>
-      <w:proofErr w:type="spellStart"/>
-      <w:r>
-        <w:rPr>
-          <w:sz w:val="24"/>
-          <w:szCs w:val="24"/>
-          <w:lang w:val="fr-FR"/>
-        </w:rPr>
-        <w:t>Webhelp</w:t>
-      </w:r>
-      <w:proofErr w:type="spellEnd"/>
-      <w:r>
-        <w:rPr>
-          <w:sz w:val="24"/>
-          <w:szCs w:val="24"/>
-          <w:lang w:val="fr-FR"/>
-        </w:rPr>
-        <w:t>.</w:t>
+        <w:t>Le 25 septembre 2023, Concentrix a annoncé avoir finalisé son rapprochement avec Webhelp et que l'intégration des deux sociétés est en cours. Pendant que la société issue de la fusion finalise son nom permanent, elle opérera sous le nom commercial Concentrix + Webhelp.</w:t>
       </w:r>
     </w:p>
     <w:p>
@@ -11456,25 +10720,7 @@
           <w:szCs w:val="24"/>
           <w:lang w:val="fr-FR"/>
         </w:rPr>
-        <w:t xml:space="preserve">Ce chapitre abordera le contexte général en présentant l’objectif de la mission, une présentation des fonctionnalités réalisées ainsi que l’architecture fonctionnelle du projet Sonic (traitement de synchronisation des lignes commande parc avec </w:t>
-      </w:r>
-      <w:proofErr w:type="spellStart"/>
-      <w:r>
-        <w:rPr>
-          <w:sz w:val="24"/>
-          <w:szCs w:val="24"/>
-          <w:lang w:val="fr-FR"/>
-        </w:rPr>
-        <w:t>Refligne</w:t>
-      </w:r>
-      <w:proofErr w:type="spellEnd"/>
-      <w:r>
-        <w:rPr>
-          <w:sz w:val="24"/>
-          <w:szCs w:val="24"/>
-          <w:lang w:val="fr-FR"/>
-        </w:rPr>
-        <w:t>).</w:t>
+        <w:t>Ce chapitre abordera le contexte général en présentant l’objectif de la mission, une présentation des fonctionnalités réalisées ainsi que l’architecture fonctionnelle du projet Sonic (traitement de synchronisation des lignes commande parc avec Refligne).</w:t>
       </w:r>
     </w:p>
     <w:p>
@@ -11491,21 +10737,7 @@
         <w:rPr>
           <w:lang w:val="fr-FR"/>
         </w:rPr>
-        <w:t xml:space="preserve">Objectif et le </w:t>
-      </w:r>
-      <w:proofErr w:type="spellStart"/>
-      <w:r>
-        <w:rPr>
-          <w:lang w:val="fr-FR"/>
-        </w:rPr>
-        <w:t>context</w:t>
-      </w:r>
-      <w:proofErr w:type="spellEnd"/>
-      <w:r>
-        <w:rPr>
-          <w:lang w:val="fr-FR"/>
-        </w:rPr>
-        <w:t xml:space="preserve"> du Projet</w:t>
+        <w:t>Objectif et le context du Projet</w:t>
       </w:r>
       <w:bookmarkEnd w:id="32"/>
     </w:p>
@@ -12188,28 +11420,13 @@
         </w:numPr>
       </w:pPr>
       <w:bookmarkStart w:id="38" w:name="_Toc171774983"/>
-      <w:proofErr w:type="spellStart"/>
-      <w:r>
-        <w:t>Diagrammes</w:t>
-      </w:r>
-      <w:proofErr w:type="spellEnd"/>
-      <w:r>
-        <w:t xml:space="preserve"> de </w:t>
-      </w:r>
-      <w:proofErr w:type="spellStart"/>
-      <w:r>
-        <w:t>cas</w:t>
-      </w:r>
-      <w:proofErr w:type="spellEnd"/>
-      <w:r>
-        <w:t xml:space="preserve"> </w:t>
-      </w:r>
-      <w:proofErr w:type="spellStart"/>
-      <w:r>
-        <w:t>d’utilisation</w:t>
+      <w:r>
+        <w:t xml:space="preserve">Diagrammes de </w:t>
+      </w:r>
+      <w:r>
+        <w:t>cas d’utilisation</w:t>
       </w:r>
       <w:bookmarkEnd w:id="38"/>
-      <w:proofErr w:type="spellEnd"/>
     </w:p>
     <w:p>
       <w:pPr>
@@ -12243,19 +11460,11 @@
         </w:rPr>
       </w:pPr>
       <w:bookmarkStart w:id="40" w:name="_Toc171774985"/>
-      <w:proofErr w:type="spellStart"/>
-      <w:r>
-        <w:rPr>
-          <w:lang w:val="fr-FR"/>
-        </w:rPr>
-        <w:t>Diagramme</w:t>
-      </w:r>
-      <w:proofErr w:type="spellEnd"/>
-      <w:r>
-        <w:rPr>
-          <w:lang w:val="fr-FR"/>
-        </w:rPr>
-        <w:t xml:space="preserve"> général de cas d’utilisation</w:t>
+      <w:r>
+        <w:rPr>
+          <w:lang w:val="fr-FR"/>
+        </w:rPr>
+        <w:t>Diagramme général de cas d’utilisation</w:t>
       </w:r>
       <w:bookmarkEnd w:id="40"/>
     </w:p>
@@ -12480,20 +11689,10 @@
         <w:spacing w:line="360" w:lineRule="auto"/>
       </w:pPr>
       <w:bookmarkStart w:id="45" w:name="_Toc171774989"/>
-      <w:proofErr w:type="spellStart"/>
-      <w:r>
-        <w:t>Diagramme</w:t>
-      </w:r>
-      <w:proofErr w:type="spellEnd"/>
-      <w:r>
-        <w:t xml:space="preserve"> de </w:t>
-      </w:r>
-      <w:proofErr w:type="spellStart"/>
-      <w:r>
-        <w:t>déploiement</w:t>
+      <w:r>
+        <w:t>Diagramme de déploiement</w:t>
       </w:r>
       <w:bookmarkEnd w:id="45"/>
-      <w:proofErr w:type="spellEnd"/>
     </w:p>
     <w:p>
       <w:pPr>
@@ -12564,10 +11763,10 @@
       <w:pPr>
         <w:spacing w:before="240" w:line="312" w:lineRule="auto"/>
         <w:jc w:val="center"/>
-        <w:cnfStyle w:val="101000000000" w:firstRow="1" w:lastRow="0" w:firstColumn="1" w:lastColumn="0" w:oddVBand="0" w:evenVBand="0" w:oddHBand="0" w:evenHBand="0" w:firstRowFirstColumn="0" w:firstRowLastColumn="0" w:lastRowFirstColumn="0" w:lastRowLastColumn="0"/>
         <w:rPr>
           <w:sz w:val="24"/>
           <w:szCs w:val="24"/>
+          <w:lang w:val="fr-FR"/>
         </w:rPr>
       </w:pPr>
     </w:p>
@@ -12575,10 +11774,10 @@
       <w:pPr>
         <w:spacing w:before="240" w:line="312" w:lineRule="auto"/>
         <w:jc w:val="center"/>
-        <w:cnfStyle w:val="101000000000" w:firstRow="1" w:lastRow="0" w:firstColumn="1" w:lastColumn="0" w:oddVBand="0" w:evenVBand="0" w:oddHBand="0" w:evenHBand="0" w:firstRowFirstColumn="0" w:firstRowLastColumn="0" w:lastRowFirstColumn="0" w:lastRowLastColumn="0"/>
         <w:rPr>
           <w:sz w:val="24"/>
           <w:szCs w:val="24"/>
+          <w:lang w:val="fr-FR"/>
         </w:rPr>
       </w:pPr>
     </w:p>
@@ -12586,10 +11785,10 @@
       <w:pPr>
         <w:spacing w:before="240" w:line="312" w:lineRule="auto"/>
         <w:jc w:val="center"/>
-        <w:cnfStyle w:val="101000000000" w:firstRow="1" w:lastRow="0" w:firstColumn="1" w:lastColumn="0" w:oddVBand="0" w:evenVBand="0" w:oddHBand="0" w:evenHBand="0" w:firstRowFirstColumn="0" w:firstRowLastColumn="0" w:lastRowFirstColumn="0" w:lastRowLastColumn="0"/>
         <w:rPr>
           <w:sz w:val="24"/>
           <w:szCs w:val="24"/>
+          <w:lang w:val="fr-FR"/>
         </w:rPr>
       </w:pPr>
     </w:p>
@@ -12597,10 +11796,10 @@
       <w:pPr>
         <w:spacing w:before="240" w:line="312" w:lineRule="auto"/>
         <w:jc w:val="center"/>
-        <w:cnfStyle w:val="101000000000" w:firstRow="1" w:lastRow="0" w:firstColumn="1" w:lastColumn="0" w:oddVBand="0" w:evenVBand="0" w:oddHBand="0" w:evenHBand="0" w:firstRowFirstColumn="0" w:firstRowLastColumn="0" w:lastRowFirstColumn="0" w:lastRowLastColumn="0"/>
         <w:rPr>
           <w:sz w:val="24"/>
           <w:szCs w:val="24"/>
+          <w:lang w:val="fr-FR"/>
         </w:rPr>
       </w:pPr>
     </w:p>
@@ -12608,10 +11807,10 @@
       <w:pPr>
         <w:spacing w:before="240" w:line="312" w:lineRule="auto"/>
         <w:jc w:val="center"/>
-        <w:cnfStyle w:val="101000000000" w:firstRow="1" w:lastRow="0" w:firstColumn="1" w:lastColumn="0" w:oddVBand="0" w:evenVBand="0" w:oddHBand="0" w:evenHBand="0" w:firstRowFirstColumn="0" w:firstRowLastColumn="0" w:lastRowFirstColumn="0" w:lastRowLastColumn="0"/>
         <w:rPr>
           <w:sz w:val="24"/>
           <w:szCs w:val="24"/>
+          <w:lang w:val="fr-FR"/>
         </w:rPr>
       </w:pPr>
     </w:p>
@@ -12619,10 +11818,10 @@
       <w:pPr>
         <w:spacing w:before="240" w:line="312" w:lineRule="auto"/>
         <w:jc w:val="center"/>
-        <w:cnfStyle w:val="101000000000" w:firstRow="1" w:lastRow="0" w:firstColumn="1" w:lastColumn="0" w:oddVBand="0" w:evenVBand="0" w:oddHBand="0" w:evenHBand="0" w:firstRowFirstColumn="0" w:firstRowLastColumn="0" w:lastRowFirstColumn="0" w:lastRowLastColumn="0"/>
         <w:rPr>
           <w:sz w:val="24"/>
           <w:szCs w:val="24"/>
+          <w:lang w:val="fr-FR"/>
         </w:rPr>
       </w:pPr>
     </w:p>
@@ -12630,10 +11829,10 @@
       <w:pPr>
         <w:spacing w:before="240" w:line="312" w:lineRule="auto"/>
         <w:jc w:val="center"/>
-        <w:cnfStyle w:val="101000000000" w:firstRow="1" w:lastRow="0" w:firstColumn="1" w:lastColumn="0" w:oddVBand="0" w:evenVBand="0" w:oddHBand="0" w:evenHBand="0" w:firstRowFirstColumn="0" w:firstRowLastColumn="0" w:lastRowFirstColumn="0" w:lastRowLastColumn="0"/>
         <w:rPr>
           <w:sz w:val="24"/>
           <w:szCs w:val="24"/>
+          <w:lang w:val="fr-FR"/>
         </w:rPr>
       </w:pPr>
     </w:p>
@@ -12641,10 +11840,10 @@
       <w:pPr>
         <w:spacing w:before="240" w:line="312" w:lineRule="auto"/>
         <w:jc w:val="center"/>
-        <w:cnfStyle w:val="101000000000" w:firstRow="1" w:lastRow="0" w:firstColumn="1" w:lastColumn="0" w:oddVBand="0" w:evenVBand="0" w:oddHBand="0" w:evenHBand="0" w:firstRowFirstColumn="0" w:firstRowLastColumn="0" w:lastRowFirstColumn="0" w:lastRowLastColumn="0"/>
         <w:rPr>
           <w:sz w:val="24"/>
           <w:szCs w:val="24"/>
+          <w:lang w:val="fr-FR"/>
         </w:rPr>
       </w:pPr>
     </w:p>
@@ -12652,10 +11851,10 @@
       <w:pPr>
         <w:spacing w:before="240" w:line="312" w:lineRule="auto"/>
         <w:jc w:val="center"/>
-        <w:cnfStyle w:val="101000000000" w:firstRow="1" w:lastRow="0" w:firstColumn="1" w:lastColumn="0" w:oddVBand="0" w:evenVBand="0" w:oddHBand="0" w:evenHBand="0" w:firstRowFirstColumn="0" w:firstRowLastColumn="0" w:lastRowFirstColumn="0" w:lastRowLastColumn="0"/>
         <w:rPr>
           <w:sz w:val="24"/>
           <w:szCs w:val="24"/>
+          <w:lang w:val="fr-FR"/>
         </w:rPr>
       </w:pPr>
     </w:p>
@@ -12703,20 +11902,7 @@
                 <w:szCs w:val="56"/>
                 <w:lang w:val="fr-FR"/>
               </w:rPr>
-              <w:t xml:space="preserve">CHAP4 : </w:t>
-            </w:r>
-            <w:r>
-              <w:rPr>
-                <w:rFonts w:asciiTheme="majorHAnsi" w:eastAsiaTheme="majorEastAsia" w:hAnsiTheme="majorHAnsi" w:cstheme="majorBidi"/>
-                <w:b w:val="0"/>
-                <w:bCs w:val="0"/>
-                <w:color w:val="262626" w:themeColor="text1" w:themeTint="D9"/>
-                <w:spacing w:val="-15"/>
-                <w:sz w:val="56"/>
-                <w:szCs w:val="56"/>
-                <w:lang w:val="fr-FR"/>
-              </w:rPr>
-              <w:t>Environnement Technique</w:t>
+              <w:t>CHAP4 : Environnement Technique</w:t>
             </w:r>
           </w:p>
         </w:tc>
@@ -12726,7 +11912,6 @@
       <w:pPr>
         <w:spacing w:before="240" w:line="312" w:lineRule="auto"/>
         <w:jc w:val="center"/>
-        <w:cnfStyle w:val="101000000000" w:firstRow="1" w:lastRow="0" w:firstColumn="1" w:lastColumn="0" w:oddVBand="0" w:evenVBand="0" w:oddHBand="0" w:evenHBand="0" w:firstRowFirstColumn="0" w:firstRowLastColumn="0" w:lastRowFirstColumn="0" w:lastRowLastColumn="0"/>
         <w:rPr>
           <w:sz w:val="24"/>
           <w:szCs w:val="24"/>
@@ -12756,7 +11941,6 @@
         <w:pStyle w:val="Titre2"/>
         <w:spacing w:line="360" w:lineRule="auto"/>
         <w:ind w:firstLine="360"/>
-        <w:cnfStyle w:val="101000000000" w:firstRow="1" w:lastRow="0" w:firstColumn="1" w:lastColumn="0" w:oddVBand="0" w:evenVBand="0" w:oddHBand="0" w:evenHBand="0" w:firstRowFirstColumn="0" w:firstRowLastColumn="0" w:lastRowFirstColumn="0" w:lastRowLastColumn="0"/>
         <w:rPr>
           <w:sz w:val="24"/>
           <w:szCs w:val="24"/>
@@ -12789,25 +11973,7 @@
           <w:szCs w:val="24"/>
           <w:lang w:val="fr-FR"/>
         </w:rPr>
-        <w:t xml:space="preserve">Ce chapitre abordera la méthodologie choisie, dans une première partie nous allons présenter la démarche suivie durant le travail, les technologies et outils </w:t>
-      </w:r>
-      <w:proofErr w:type="spellStart"/>
-      <w:r>
-        <w:rPr>
-          <w:sz w:val="24"/>
-          <w:szCs w:val="24"/>
-          <w:lang w:val="fr-FR"/>
-        </w:rPr>
-        <w:t>usitilisés</w:t>
-      </w:r>
-      <w:proofErr w:type="spellEnd"/>
-      <w:r>
-        <w:rPr>
-          <w:sz w:val="24"/>
-          <w:szCs w:val="24"/>
-          <w:lang w:val="fr-FR"/>
-        </w:rPr>
-        <w:t xml:space="preserve">. </w:t>
+        <w:t xml:space="preserve">Ce chapitre abordera la méthodologie choisie, dans une première partie nous allons présenter la démarche suivie durant le travail, les technologies et outils usitilisés. </w:t>
       </w:r>
     </w:p>
     <w:p>
@@ -12815,7 +11981,6 @@
         <w:pStyle w:val="Titre2"/>
         <w:spacing w:line="360" w:lineRule="auto"/>
         <w:ind w:firstLine="360"/>
-        <w:cnfStyle w:val="101000000000" w:firstRow="1" w:lastRow="0" w:firstColumn="1" w:lastColumn="0" w:oddVBand="0" w:evenVBand="0" w:oddHBand="0" w:evenHBand="0" w:firstRowFirstColumn="0" w:firstRowLastColumn="0" w:lastRowFirstColumn="0" w:lastRowLastColumn="0"/>
         <w:rPr>
           <w:sz w:val="24"/>
           <w:szCs w:val="24"/>
@@ -12826,23 +11991,126 @@
         <w:rPr>
           <w:lang w:val="fr-FR"/>
         </w:rPr>
-        <w:t xml:space="preserve">Technologies et </w:t>
-      </w:r>
-      <w:proofErr w:type="spellStart"/>
-      <w:r>
-        <w:rPr>
-          <w:lang w:val="fr-FR"/>
-        </w:rPr>
-        <w:t>outils</w:t>
+        <w:t>Technologies et outils</w:t>
       </w:r>
       <w:bookmarkEnd w:id="48"/>
-      <w:proofErr w:type="spellEnd"/>
       <w:r>
         <w:rPr>
           <w:sz w:val="24"/>
           <w:szCs w:val="24"/>
         </w:rPr>
         <w:t xml:space="preserve"> </w:t>
+      </w:r>
+    </w:p>
+    <w:p>
+      <w:pPr>
+        <w:spacing w:after="0"/>
+        <w:jc w:val="center"/>
+      </w:pPr>
+      <w:r>
+        <w:rPr>
+          <w:noProof/>
+        </w:rPr>
+        <w:drawing>
+          <wp:inline distT="0" distB="0" distL="0" distR="0" wp14:anchorId="31CC5597" wp14:editId="5CC58418">
+            <wp:extent cx="5964686" cy="2514600"/>
+            <wp:effectExtent l="0" t="0" r="0" b="0"/>
+            <wp:docPr id="399839750" name="Image 1"/>
+            <wp:cNvGraphicFramePr>
+              <a:graphicFrameLocks xmlns:a="http://schemas.openxmlformats.org/drawingml/2006/main" noChangeAspect="1"/>
+            </wp:cNvGraphicFramePr>
+            <a:graphic xmlns:a="http://schemas.openxmlformats.org/drawingml/2006/main">
+              <a:graphicData uri="http://schemas.openxmlformats.org/drawingml/2006/picture">
+                <pic:pic xmlns:pic="http://schemas.openxmlformats.org/drawingml/2006/picture">
+                  <pic:nvPicPr>
+                    <pic:cNvPr id="0" name="Picture 1"/>
+                    <pic:cNvPicPr>
+                      <a:picLocks noChangeAspect="1" noChangeArrowheads="1"/>
+                    </pic:cNvPicPr>
+                  </pic:nvPicPr>
+                  <pic:blipFill>
+                    <a:blip r:embed="rId27" cstate="print">
+                      <a:extLst>
+                        <a:ext uri="{28A0092B-C50C-407E-A947-70E740481C1C}">
+                          <a14:useLocalDpi xmlns:a14="http://schemas.microsoft.com/office/drawing/2010/main" val="0"/>
+                        </a:ext>
+                      </a:extLst>
+                    </a:blip>
+                    <a:srcRect/>
+                    <a:stretch>
+                      <a:fillRect/>
+                    </a:stretch>
+                  </pic:blipFill>
+                  <pic:spPr bwMode="auto">
+                    <a:xfrm>
+                      <a:off x="0" y="0"/>
+                      <a:ext cx="6002141" cy="2530390"/>
+                    </a:xfrm>
+                    <a:prstGeom prst="rect">
+                      <a:avLst/>
+                    </a:prstGeom>
+                    <a:noFill/>
+                    <a:ln>
+                      <a:noFill/>
+                    </a:ln>
+                  </pic:spPr>
+                </pic:pic>
+              </a:graphicData>
+            </a:graphic>
+          </wp:inline>
+        </w:drawing>
+      </w:r>
+    </w:p>
+    <w:p>
+      <w:pPr>
+        <w:pStyle w:val="Lgende"/>
+        <w:jc w:val="center"/>
+        <w:rPr>
+          <w:lang w:val="fr-FR"/>
+        </w:rPr>
+      </w:pPr>
+      <w:r>
+        <w:rPr>
+          <w:lang w:val="fr-FR"/>
+        </w:rPr>
+        <w:t xml:space="preserve">Figure </w:t>
+      </w:r>
+      <w:r>
+        <w:rPr>
+          <w:lang w:val="fr-FR"/>
+        </w:rPr>
+        <w:fldChar w:fldCharType="begin"/>
+      </w:r>
+      <w:r>
+        <w:rPr>
+          <w:lang w:val="fr-FR"/>
+        </w:rPr>
+        <w:instrText xml:space="preserve"> SEQ Figure \* ARABIC </w:instrText>
+      </w:r>
+      <w:r>
+        <w:rPr>
+          <w:lang w:val="fr-FR"/>
+        </w:rPr>
+        <w:fldChar w:fldCharType="separate"/>
+      </w:r>
+      <w:r>
+        <w:rPr>
+          <w:noProof/>
+          <w:lang w:val="fr-FR"/>
+        </w:rPr>
+        <w:t>10</w:t>
+      </w:r>
+      <w:r>
+        <w:rPr>
+          <w:lang w:val="fr-FR"/>
+        </w:rPr>
+        <w:fldChar w:fldCharType="end"/>
+      </w:r>
+      <w:r>
+        <w:rPr>
+          <w:lang w:val="fr-FR"/>
+        </w:rPr>
+        <w:t>: Technologies et outils</w:t>
       </w:r>
     </w:p>
     <w:p>
@@ -12852,7 +12120,6 @@
           <w:ilvl w:val="0"/>
           <w:numId w:val="36"/>
         </w:numPr>
-        <w:cnfStyle w:val="101000000000" w:firstRow="1" w:lastRow="0" w:firstColumn="1" w:lastColumn="0" w:oddVBand="0" w:evenVBand="0" w:oddHBand="0" w:evenHBand="0" w:firstRowFirstColumn="0" w:firstRowLastColumn="0" w:lastRowFirstColumn="0" w:lastRowLastColumn="0"/>
       </w:pPr>
       <w:bookmarkStart w:id="49" w:name="_Toc171774993"/>
       <w:r>
@@ -12864,7 +12131,6 @@
       <w:pPr>
         <w:pStyle w:val="Titre4"/>
         <w:ind w:left="720" w:firstLine="720"/>
-        <w:cnfStyle w:val="101000000000" w:firstRow="1" w:lastRow="0" w:firstColumn="1" w:lastColumn="0" w:oddVBand="0" w:evenVBand="0" w:oddHBand="0" w:evenHBand="0" w:firstRowFirstColumn="0" w:firstRowLastColumn="0" w:lastRowFirstColumn="0" w:lastRowLastColumn="0"/>
       </w:pPr>
       <w:r>
         <w:t>React JS</w:t>
@@ -12872,16 +12138,16 @@
     </w:p>
     <w:p>
       <w:pPr>
+        <w:spacing w:after="0"/>
         <w:jc w:val="center"/>
-        <w:cnfStyle w:val="101000000000" w:firstRow="1" w:lastRow="0" w:firstColumn="1" w:lastColumn="0" w:oddVBand="0" w:evenVBand="0" w:oddHBand="0" w:evenHBand="0" w:firstRowFirstColumn="0" w:firstRowLastColumn="0" w:lastRowFirstColumn="0" w:lastRowLastColumn="0"/>
       </w:pPr>
       <w:r>
         <w:rPr>
           <w:noProof/>
         </w:rPr>
         <w:drawing>
-          <wp:inline distT="0" distB="0" distL="0" distR="0" wp14:anchorId="35B9F2C3" wp14:editId="33C2DC0A">
-            <wp:extent cx="2338705" cy="876230"/>
+          <wp:inline distT="0" distB="0" distL="0" distR="0" wp14:anchorId="35B9F2C3" wp14:editId="2E0315C1">
+            <wp:extent cx="2049780" cy="767980"/>
             <wp:effectExtent l="0" t="0" r="0" b="0"/>
             <wp:docPr id="1835879942" name="Image 8"/>
             <wp:cNvGraphicFramePr>
@@ -12897,7 +12163,7 @@
                     </pic:cNvPicPr>
                   </pic:nvPicPr>
                   <pic:blipFill rotWithShape="1">
-                    <a:blip r:embed="rId27" cstate="print">
+                    <a:blip r:embed="rId28" cstate="print">
                       <a:extLst>
                         <a:ext uri="{28A0092B-C50C-407E-A947-70E740481C1C}">
                           <a14:useLocalDpi xmlns:a14="http://schemas.microsoft.com/office/drawing/2010/main" val="0"/>
@@ -12910,7 +12176,7 @@
                   <pic:spPr bwMode="auto">
                     <a:xfrm>
                       <a:off x="0" y="0"/>
-                      <a:ext cx="2346027" cy="878973"/>
+                      <a:ext cx="2092257" cy="783894"/>
                     </a:xfrm>
                     <a:prstGeom prst="rect">
                       <a:avLst/>
@@ -12934,9 +12200,88 @@
     </w:p>
     <w:p>
       <w:pPr>
+        <w:ind w:firstLine="360"/>
+        <w:jc w:val="lowKashida"/>
+        <w:rPr>
+          <w:sz w:val="24"/>
+          <w:szCs w:val="24"/>
+          <w:lang w:val="fr-FR"/>
+        </w:rPr>
+      </w:pPr>
+      <w:r>
+        <w:rPr>
+          <w:sz w:val="24"/>
+          <w:szCs w:val="24"/>
+          <w:lang w:val="fr-FR"/>
+        </w:rPr>
+        <w:t>React est une bibliothèque JavaScript </w:t>
+      </w:r>
+      <w:hyperlink r:id="rId29" w:history="1">
+        <w:r>
+          <w:rPr>
+            <w:sz w:val="24"/>
+            <w:szCs w:val="24"/>
+            <w:lang w:val="fr-FR"/>
+          </w:rPr>
+          <w:t>open-source</w:t>
+        </w:r>
+      </w:hyperlink>
+      <w:r>
+        <w:rPr>
+          <w:sz w:val="24"/>
+          <w:szCs w:val="24"/>
+          <w:lang w:val="fr-FR"/>
+        </w:rPr>
+        <w:t> qui est utilisée pour construire des interfaces utilisateur spécifiquement pour des applications d'une seule page. Elle est utilisée pour gérer la couche d'affichage des applications web et mobiles. React nous permet également de créer des composants d'interface utilisateur réutilisables. React a été créé par </w:t>
+      </w:r>
+      <w:hyperlink r:id="rId30" w:history="1">
+        <w:r>
+          <w:rPr>
+            <w:sz w:val="24"/>
+            <w:szCs w:val="24"/>
+            <w:lang w:val="fr-FR"/>
+          </w:rPr>
+          <w:t>Jordan Walke</w:t>
+        </w:r>
+      </w:hyperlink>
+      <w:r>
+        <w:rPr>
+          <w:sz w:val="24"/>
+          <w:szCs w:val="24"/>
+          <w:lang w:val="fr-FR"/>
+        </w:rPr>
+        <w:t>, un ingénieur logiciel travaillant pour </w:t>
+      </w:r>
+      <w:hyperlink r:id="rId31" w:history="1">
+        <w:r>
+          <w:rPr>
+            <w:sz w:val="24"/>
+            <w:szCs w:val="24"/>
+            <w:lang w:val="fr-FR"/>
+          </w:rPr>
+          <w:t>Facebook</w:t>
+        </w:r>
+      </w:hyperlink>
+      <w:r>
+        <w:rPr>
+          <w:sz w:val="24"/>
+          <w:szCs w:val="24"/>
+          <w:lang w:val="fr-FR"/>
+        </w:rPr>
+        <w:t>. React a été déployé pour la première fois sur le flux d'informations de Facebook en 2011 et sur Instagram.com en 2012.</w:t>
+      </w:r>
+    </w:p>
+    <w:p>
+      <w:pPr>
+        <w:rPr>
+          <w:lang w:val="fr-FR"/>
+        </w:rPr>
+      </w:pPr>
+    </w:p>
+    <w:p>
+      <w:pPr>
         <w:pStyle w:val="Titre4"/>
         <w:ind w:left="720" w:firstLine="720"/>
-        <w:cnfStyle w:val="101000000000" w:firstRow="1" w:lastRow="0" w:firstColumn="1" w:lastColumn="0" w:oddVBand="0" w:evenVBand="0" w:oddHBand="0" w:evenHBand="0" w:firstRowFirstColumn="0" w:firstRowLastColumn="0" w:lastRowFirstColumn="0" w:lastRowLastColumn="0"/>
       </w:pPr>
       <w:r>
         <w:t>React Native</w:t>
@@ -12944,8 +12289,8 @@
     </w:p>
     <w:p>
       <w:pPr>
+        <w:spacing w:after="0"/>
         <w:jc w:val="center"/>
-        <w:cnfStyle w:val="101000000000" w:firstRow="1" w:lastRow="0" w:firstColumn="1" w:lastColumn="0" w:oddVBand="0" w:evenVBand="0" w:oddHBand="0" w:evenHBand="0" w:firstRowFirstColumn="0" w:firstRowLastColumn="0" w:lastRowFirstColumn="0" w:lastRowLastColumn="0"/>
       </w:pPr>
       <w:r>
         <w:rPr>
@@ -12969,7 +12314,7 @@
                     </pic:cNvPicPr>
                   </pic:nvPicPr>
                   <pic:blipFill>
-                    <a:blip r:embed="rId28" cstate="print">
+                    <a:blip r:embed="rId32" cstate="print">
                       <a:extLst>
                         <a:ext uri="{28A0092B-C50C-407E-A947-70E740481C1C}">
                           <a14:useLocalDpi xmlns:a14="http://schemas.microsoft.com/office/drawing/2010/main" val="0"/>
@@ -13003,10 +12348,40 @@
     </w:p>
     <w:p>
       <w:pPr>
+        <w:ind w:firstLine="360"/>
+        <w:jc w:val="lowKashida"/>
+        <w:rPr>
+          <w:sz w:val="24"/>
+          <w:szCs w:val="24"/>
+          <w:lang w:val="fr-FR"/>
+        </w:rPr>
+      </w:pPr>
+      <w:r>
+        <w:rPr>
+          <w:sz w:val="24"/>
+          <w:szCs w:val="24"/>
+          <w:lang w:val="fr-FR"/>
+        </w:rPr>
+        <w:lastRenderedPageBreak/>
+        <w:t>Développé par la société Meta (anciennement Facebook), React Native est un framework Javascript open-source, hybride et multi-plateforme, dérivé de ReactJS. Il permet la production d'applications IOS et Android véritablement natives, avec une même base de code et ne compromet pas l'expérience de vos utilisateurs. Le code React (Javascript) est interprété dynamiquement lors de l'exécution de l'application par le biais d'un pont afin de communiquer avec les API natives tout en rendant des composants graphiques eux aussi natifs.</w:t>
+      </w:r>
+    </w:p>
+    <w:p>
+      <w:pPr>
+        <w:ind w:firstLine="360"/>
+        <w:jc w:val="lowKashida"/>
+        <w:rPr>
+          <w:sz w:val="24"/>
+          <w:szCs w:val="24"/>
+          <w:lang w:val="fr-FR"/>
+        </w:rPr>
+      </w:pPr>
+    </w:p>
+    <w:p>
+      <w:pPr>
         <w:pStyle w:val="Titre4"/>
         <w:spacing w:line="360" w:lineRule="auto"/>
         <w:ind w:left="720" w:firstLine="720"/>
-        <w:cnfStyle w:val="101000000000" w:firstRow="1" w:lastRow="0" w:firstColumn="1" w:lastColumn="0" w:oddVBand="0" w:evenVBand="0" w:oddHBand="0" w:evenHBand="0" w:firstRowFirstColumn="0" w:firstRowLastColumn="0" w:lastRowFirstColumn="0" w:lastRowLastColumn="0"/>
       </w:pPr>
       <w:r>
         <w:t>HTML</w:t>
@@ -13014,16 +12389,16 @@
     </w:p>
     <w:p>
       <w:pPr>
-        <w:cnfStyle w:val="101000000000" w:firstRow="1" w:lastRow="0" w:firstColumn="1" w:lastColumn="0" w:oddVBand="0" w:evenVBand="0" w:oddHBand="0" w:evenHBand="0" w:firstRowFirstColumn="0" w:firstRowLastColumn="0" w:lastRowFirstColumn="0" w:lastRowLastColumn="0"/>
+        <w:jc w:val="center"/>
       </w:pPr>
       <w:r>
         <w:rPr>
           <w:noProof/>
         </w:rPr>
         <w:drawing>
-          <wp:inline distT="0" distB="0" distL="0" distR="0" wp14:anchorId="7A638CA0" wp14:editId="72812185">
-            <wp:extent cx="1211580" cy="1211580"/>
-            <wp:effectExtent l="0" t="0" r="0" b="7620"/>
+          <wp:inline distT="0" distB="0" distL="0" distR="0" wp14:anchorId="7A638CA0" wp14:editId="74A73650">
+            <wp:extent cx="960120" cy="960120"/>
+            <wp:effectExtent l="0" t="0" r="0" b="0"/>
             <wp:docPr id="1696424496" name="Image 10"/>
             <wp:cNvGraphicFramePr>
               <a:graphicFrameLocks xmlns:a="http://schemas.openxmlformats.org/drawingml/2006/main" noChangeAspect="1"/>
@@ -13038,7 +12413,7 @@
                     </pic:cNvPicPr>
                   </pic:nvPicPr>
                   <pic:blipFill>
-                    <a:blip r:embed="rId29" cstate="print">
+                    <a:blip r:embed="rId33" cstate="print">
                       <a:extLst>
                         <a:ext uri="{28A0092B-C50C-407E-A947-70E740481C1C}">
                           <a14:useLocalDpi xmlns:a14="http://schemas.microsoft.com/office/drawing/2010/main" val="0"/>
@@ -13053,7 +12428,7 @@
                   <pic:spPr bwMode="auto">
                     <a:xfrm>
                       <a:off x="0" y="0"/>
-                      <a:ext cx="1211580" cy="1211580"/>
+                      <a:ext cx="960120" cy="960120"/>
                     </a:xfrm>
                     <a:prstGeom prst="rect">
                       <a:avLst/>
@@ -13072,10 +12447,39 @@
     </w:p>
     <w:p>
       <w:pPr>
+        <w:ind w:firstLine="360"/>
+        <w:jc w:val="lowKashida"/>
+        <w:rPr>
+          <w:sz w:val="24"/>
+          <w:szCs w:val="24"/>
+          <w:lang w:val="fr-FR"/>
+        </w:rPr>
+      </w:pPr>
+      <w:r>
+        <w:rPr>
+          <w:sz w:val="24"/>
+          <w:szCs w:val="24"/>
+          <w:lang w:val="fr-FR"/>
+        </w:rPr>
+        <w:t>HTML est l’abréviation de « hypertext markup language » (langage de balisage hypertexte) et est un langage relativement simple utilisé pour créer des pages web. Comme il n’autorise pas les variables ou les fonctions, il n’est pas considéré comme un « langage de programmation », mais plutôt comme un « langage de balisage », c’est-à-dire un langage qui utilise des balises pour définir les éléments d’un document.</w:t>
+      </w:r>
+    </w:p>
+    <w:p>
+      <w:pPr>
+        <w:ind w:firstLine="360"/>
+        <w:jc w:val="lowKashida"/>
+        <w:rPr>
+          <w:sz w:val="24"/>
+          <w:szCs w:val="24"/>
+          <w:lang w:val="fr-FR"/>
+        </w:rPr>
+      </w:pPr>
+    </w:p>
+    <w:p>
+      <w:pPr>
         <w:pStyle w:val="Titre4"/>
         <w:spacing w:line="360" w:lineRule="auto"/>
         <w:ind w:left="720" w:firstLine="720"/>
-        <w:cnfStyle w:val="101000000000" w:firstRow="1" w:lastRow="0" w:firstColumn="1" w:lastColumn="0" w:oddVBand="0" w:evenVBand="0" w:oddHBand="0" w:evenHBand="0" w:firstRowFirstColumn="0" w:firstRowLastColumn="0" w:lastRowFirstColumn="0" w:lastRowLastColumn="0"/>
       </w:pPr>
       <w:r>
         <w:t>CSS</w:t>
@@ -13083,16 +12487,16 @@
     </w:p>
     <w:p>
       <w:pPr>
-        <w:cnfStyle w:val="101000000000" w:firstRow="1" w:lastRow="0" w:firstColumn="1" w:lastColumn="0" w:oddVBand="0" w:evenVBand="0" w:oddHBand="0" w:evenHBand="0" w:firstRowFirstColumn="0" w:firstRowLastColumn="0" w:lastRowFirstColumn="0" w:lastRowLastColumn="0"/>
+        <w:jc w:val="center"/>
       </w:pPr>
       <w:r>
         <w:rPr>
           <w:noProof/>
         </w:rPr>
         <w:drawing>
-          <wp:inline distT="0" distB="0" distL="0" distR="0" wp14:anchorId="4ED086EB" wp14:editId="51C6CC32">
-            <wp:extent cx="1051560" cy="1484555"/>
-            <wp:effectExtent l="0" t="0" r="0" b="1905"/>
+          <wp:inline distT="0" distB="0" distL="0" distR="0" wp14:anchorId="4ED086EB" wp14:editId="3EE0A51B">
+            <wp:extent cx="852805" cy="1203960"/>
+            <wp:effectExtent l="0" t="0" r="4445" b="0"/>
             <wp:docPr id="664776809" name="Image 9"/>
             <wp:cNvGraphicFramePr>
               <a:graphicFrameLocks xmlns:a="http://schemas.openxmlformats.org/drawingml/2006/main" noChangeAspect="1"/>
@@ -13107,7 +12511,7 @@
                     </pic:cNvPicPr>
                   </pic:nvPicPr>
                   <pic:blipFill>
-                    <a:blip r:embed="rId30" cstate="print">
+                    <a:blip r:embed="rId34" cstate="print">
                       <a:extLst>
                         <a:ext uri="{28A0092B-C50C-407E-A947-70E740481C1C}">
                           <a14:useLocalDpi xmlns:a14="http://schemas.microsoft.com/office/drawing/2010/main" val="0"/>
@@ -13122,7 +12526,7 @@
                   <pic:spPr bwMode="auto">
                     <a:xfrm>
                       <a:off x="0" y="0"/>
-                      <a:ext cx="1052535" cy="1485932"/>
+                      <a:ext cx="854539" cy="1206408"/>
                     </a:xfrm>
                     <a:prstGeom prst="rect">
                       <a:avLst/>
@@ -13141,30 +12545,46 @@
     </w:p>
     <w:p>
       <w:pPr>
+        <w:ind w:firstLine="360"/>
+        <w:jc w:val="lowKashida"/>
+        <w:rPr>
+          <w:sz w:val="24"/>
+          <w:szCs w:val="24"/>
+          <w:lang w:val="fr-FR"/>
+        </w:rPr>
+      </w:pPr>
+      <w:r>
+        <w:rPr>
+          <w:sz w:val="24"/>
+          <w:szCs w:val="24"/>
+          <w:lang w:val="fr-FR"/>
+        </w:rPr>
+        <w:t>CSS désigne Cascading Style Sheets (pour Feuilles de style en cascade). Il s'agit d'un langage de style dont la syntaxe est extrêmement simple mais son rendement est remarquable. En effet, le CSS s’intéresse à la mise en forme du contenu intégré avec du HTML.</w:t>
+      </w:r>
+    </w:p>
+    <w:p>
+      <w:pPr>
         <w:pStyle w:val="Titre4"/>
         <w:spacing w:line="360" w:lineRule="auto"/>
         <w:ind w:left="720" w:firstLine="720"/>
-        <w:cnfStyle w:val="101000000000" w:firstRow="1" w:lastRow="0" w:firstColumn="1" w:lastColumn="0" w:oddVBand="0" w:evenVBand="0" w:oddHBand="0" w:evenHBand="0" w:firstRowFirstColumn="0" w:firstRowLastColumn="0" w:lastRowFirstColumn="0" w:lastRowLastColumn="0"/>
-      </w:pPr>
-      <w:proofErr w:type="spellStart"/>
+      </w:pPr>
       <w:r>
         <w:lastRenderedPageBreak/>
         <w:t>Javascript</w:t>
       </w:r>
-      <w:proofErr w:type="spellEnd"/>
-    </w:p>
-    <w:p>
-      <w:pPr>
-        <w:cnfStyle w:val="101000000000" w:firstRow="1" w:lastRow="0" w:firstColumn="1" w:lastColumn="0" w:oddVBand="0" w:evenVBand="0" w:oddHBand="0" w:evenHBand="0" w:firstRowFirstColumn="0" w:firstRowLastColumn="0" w:lastRowFirstColumn="0" w:lastRowLastColumn="0"/>
+    </w:p>
+    <w:p>
+      <w:pPr>
+        <w:jc w:val="center"/>
       </w:pPr>
       <w:r>
         <w:rPr>
           <w:noProof/>
         </w:rPr>
         <w:drawing>
-          <wp:inline distT="0" distB="0" distL="0" distR="0" wp14:anchorId="7C7E2840" wp14:editId="1FC132CE">
-            <wp:extent cx="954407" cy="1363980"/>
-            <wp:effectExtent l="0" t="0" r="0" b="7620"/>
+          <wp:inline distT="0" distB="0" distL="0" distR="0" wp14:anchorId="7C7E2840" wp14:editId="103BAF6C">
+            <wp:extent cx="792480" cy="1132564"/>
+            <wp:effectExtent l="0" t="0" r="7620" b="0"/>
             <wp:docPr id="1005982265" name="Image 11" descr="Une image contenant jaune, Rectangle, symbole, Graphique&#10;&#10;Description générée automatiquement"/>
             <wp:cNvGraphicFramePr>
               <a:graphicFrameLocks xmlns:a="http://schemas.openxmlformats.org/drawingml/2006/main" noChangeAspect="1"/>
@@ -13179,7 +12599,7 @@
                     </pic:cNvPicPr>
                   </pic:nvPicPr>
                   <pic:blipFill>
-                    <a:blip r:embed="rId31" cstate="print">
+                    <a:blip r:embed="rId35" cstate="print">
                       <a:extLst>
                         <a:ext uri="{28A0092B-C50C-407E-A947-70E740481C1C}">
                           <a14:useLocalDpi xmlns:a14="http://schemas.microsoft.com/office/drawing/2010/main" val="0"/>
@@ -13194,7 +12614,7 @@
                   <pic:spPr bwMode="auto">
                     <a:xfrm>
                       <a:off x="0" y="0"/>
-                      <a:ext cx="962914" cy="1376138"/>
+                      <a:ext cx="804235" cy="1149364"/>
                     </a:xfrm>
                     <a:prstGeom prst="rect">
                       <a:avLst/>
@@ -13213,10 +12633,39 @@
     </w:p>
     <w:p>
       <w:pPr>
+        <w:ind w:firstLine="360"/>
+        <w:jc w:val="lowKashida"/>
+        <w:rPr>
+          <w:sz w:val="24"/>
+          <w:szCs w:val="24"/>
+          <w:lang w:val="fr-FR"/>
+        </w:rPr>
+      </w:pPr>
+      <w:r>
+        <w:rPr>
+          <w:sz w:val="24"/>
+          <w:szCs w:val="24"/>
+          <w:lang w:val="fr-FR"/>
+        </w:rPr>
+        <w:t xml:space="preserve">JavaScript est un langage de programmation qui permet d'implémenter des mécanismes complexes sur une page web. À chaque fois qu'une page web fait plus que simplement afficher du contenu statique — afficher du contenu mis à jour à des temps déterminés, des cartes interactives, des animations 2D/3D, des menus vidéo défilants, ou autre, JavaScript a de bonnes chances d'être impliqué. </w:t>
+      </w:r>
+    </w:p>
+    <w:p>
+      <w:pPr>
+        <w:ind w:firstLine="360"/>
+        <w:jc w:val="lowKashida"/>
+        <w:rPr>
+          <w:sz w:val="24"/>
+          <w:szCs w:val="24"/>
+          <w:lang w:val="fr-FR"/>
+        </w:rPr>
+      </w:pPr>
+    </w:p>
+    <w:p>
+      <w:pPr>
         <w:pStyle w:val="Titre4"/>
         <w:spacing w:line="360" w:lineRule="auto"/>
         <w:ind w:left="720" w:firstLine="720"/>
-        <w:cnfStyle w:val="101000000000" w:firstRow="1" w:lastRow="0" w:firstColumn="1" w:lastColumn="0" w:oddVBand="0" w:evenVBand="0" w:oddHBand="0" w:evenHBand="0" w:firstRowFirstColumn="0" w:firstRowLastColumn="0" w:lastRowFirstColumn="0" w:lastRowLastColumn="0"/>
       </w:pPr>
       <w:r>
         <w:t>Tailwind JS</w:t>
@@ -13225,7 +12674,6 @@
     <w:p>
       <w:pPr>
         <w:jc w:val="center"/>
-        <w:cnfStyle w:val="101000000000" w:firstRow="1" w:lastRow="0" w:firstColumn="1" w:lastColumn="0" w:oddVBand="0" w:evenVBand="0" w:oddHBand="0" w:evenHBand="0" w:firstRowFirstColumn="0" w:firstRowLastColumn="0" w:lastRowFirstColumn="0" w:lastRowLastColumn="0"/>
       </w:pPr>
       <w:r>
         <w:rPr>
@@ -13249,7 +12697,7 @@
                     </pic:cNvPicPr>
                   </pic:nvPicPr>
                   <pic:blipFill rotWithShape="1">
-                    <a:blip r:embed="rId32" cstate="print">
+                    <a:blip r:embed="rId36" cstate="print">
                       <a:extLst>
                         <a:ext uri="{28A0092B-C50C-407E-A947-70E740481C1C}">
                           <a14:useLocalDpi xmlns:a14="http://schemas.microsoft.com/office/drawing/2010/main" val="0"/>
@@ -13286,8 +12734,29 @@
     </w:p>
     <w:p>
       <w:pPr>
+        <w:ind w:firstLine="360"/>
+        <w:jc w:val="lowKashida"/>
+        <w:rPr>
+          <w:sz w:val="24"/>
+          <w:szCs w:val="24"/>
+          <w:lang w:val="fr-FR"/>
+        </w:rPr>
+      </w:pPr>
+      <w:r>
+        <w:rPr>
+          <w:sz w:val="24"/>
+          <w:szCs w:val="24"/>
+          <w:lang w:val="fr-FR"/>
+        </w:rPr>
+        <w:t>Tailwind CSS est un framework permettant aux développeurs de personnaliser totalement et simplement le design de leur application ou de leur site web. Avec ce framework CSS, il est possible de créer un design d’interface au sein même du fichier HTML. Cette façon de programmer n’interfère pas avec les pratiques recommandées par le W3C comme celle de séparer le HTML des feuilles de style CSS.</w:t>
+      </w:r>
+    </w:p>
+    <w:p>
+      <w:pPr>
         <w:jc w:val="center"/>
-        <w:cnfStyle w:val="101000000000" w:firstRow="1" w:lastRow="0" w:firstColumn="1" w:lastColumn="0" w:oddVBand="0" w:evenVBand="0" w:oddHBand="0" w:evenHBand="0" w:firstRowFirstColumn="0" w:firstRowLastColumn="0" w:lastRowFirstColumn="0" w:lastRowLastColumn="0"/>
+        <w:rPr>
+          <w:lang w:val="fr-FR"/>
+        </w:rPr>
       </w:pPr>
     </w:p>
     <w:p>
@@ -13297,7 +12766,6 @@
           <w:ilvl w:val="0"/>
           <w:numId w:val="36"/>
         </w:numPr>
-        <w:cnfStyle w:val="101000000000" w:firstRow="1" w:lastRow="0" w:firstColumn="1" w:lastColumn="0" w:oddVBand="0" w:evenVBand="0" w:oddHBand="0" w:evenHBand="0" w:firstRowFirstColumn="0" w:firstRowLastColumn="0" w:lastRowFirstColumn="0" w:lastRowLastColumn="0"/>
       </w:pPr>
       <w:bookmarkStart w:id="50" w:name="_Toc171774994"/>
       <w:r>
@@ -13310,16 +12778,12 @@
         <w:pStyle w:val="Titre4"/>
         <w:spacing w:line="360" w:lineRule="auto"/>
         <w:ind w:left="720" w:firstLine="720"/>
-        <w:cnfStyle w:val="101000000000" w:firstRow="1" w:lastRow="0" w:firstColumn="1" w:lastColumn="0" w:oddVBand="0" w:evenVBand="0" w:oddHBand="0" w:evenHBand="0" w:firstRowFirstColumn="0" w:firstRowLastColumn="0" w:lastRowFirstColumn="0" w:lastRowLastColumn="0"/>
       </w:pPr>
       <w:r>
         <w:t>Java</w:t>
       </w:r>
     </w:p>
     <w:p>
-      <w:pPr>
-        <w:cnfStyle w:val="101000000000" w:firstRow="1" w:lastRow="0" w:firstColumn="1" w:lastColumn="0" w:oddVBand="0" w:evenVBand="0" w:oddHBand="0" w:evenHBand="0" w:firstRowFirstColumn="0" w:firstRowLastColumn="0" w:lastRowFirstColumn="0" w:lastRowLastColumn="0"/>
-      </w:pPr>
       <w:r>
         <w:rPr>
           <w:noProof/>
@@ -13342,7 +12806,7 @@
                     </pic:cNvPicPr>
                   </pic:nvPicPr>
                   <pic:blipFill>
-                    <a:blip r:embed="rId33" cstate="print">
+                    <a:blip r:embed="rId37" cstate="print">
                       <a:extLst>
                         <a:ext uri="{28A0092B-C50C-407E-A947-70E740481C1C}">
                           <a14:useLocalDpi xmlns:a14="http://schemas.microsoft.com/office/drawing/2010/main" val="0"/>
@@ -13379,7 +12843,6 @@
         <w:pStyle w:val="Titre4"/>
         <w:spacing w:line="360" w:lineRule="auto"/>
         <w:ind w:left="720" w:firstLine="720"/>
-        <w:cnfStyle w:val="101000000000" w:firstRow="1" w:lastRow="0" w:firstColumn="1" w:lastColumn="0" w:oddVBand="0" w:evenVBand="0" w:oddHBand="0" w:evenHBand="0" w:firstRowFirstColumn="0" w:firstRowLastColumn="0" w:lastRowFirstColumn="0" w:lastRowLastColumn="0"/>
       </w:pPr>
       <w:r>
         <w:t>Spring Boot</w:t>
@@ -13387,7 +12850,6 @@
     </w:p>
     <w:p>
       <w:pPr>
-        <w:cnfStyle w:val="101000000000" w:firstRow="1" w:lastRow="0" w:firstColumn="1" w:lastColumn="0" w:oddVBand="0" w:evenVBand="0" w:oddHBand="0" w:evenHBand="0" w:firstRowFirstColumn="0" w:firstRowLastColumn="0" w:lastRowFirstColumn="0" w:lastRowLastColumn="0"/>
         <w:rPr>
           <w:noProof/>
         </w:rPr>
@@ -13396,12 +12858,12 @@
     <w:p>
       <w:pPr>
         <w:jc w:val="center"/>
-        <w:cnfStyle w:val="101000000000" w:firstRow="1" w:lastRow="0" w:firstColumn="1" w:lastColumn="0" w:oddVBand="0" w:evenVBand="0" w:oddHBand="0" w:evenHBand="0" w:firstRowFirstColumn="0" w:firstRowLastColumn="0" w:lastRowFirstColumn="0" w:lastRowLastColumn="0"/>
       </w:pPr>
       <w:r>
         <w:rPr>
           <w:noProof/>
         </w:rPr>
+        <w:lastRenderedPageBreak/>
         <w:drawing>
           <wp:inline distT="0" distB="0" distL="0" distR="0" wp14:anchorId="7F39FC44" wp14:editId="71449D95">
             <wp:extent cx="1386840" cy="584322"/>
@@ -13420,7 +12882,7 @@
                     </pic:cNvPicPr>
                   </pic:nvPicPr>
                   <pic:blipFill rotWithShape="1">
-                    <a:blip r:embed="rId34" cstate="print">
+                    <a:blip r:embed="rId38" cstate="print">
                       <a:extLst>
                         <a:ext uri="{28A0092B-C50C-407E-A947-70E740481C1C}">
                           <a14:useLocalDpi xmlns:a14="http://schemas.microsoft.com/office/drawing/2010/main" val="0"/>
@@ -13458,7 +12920,6 @@
     <w:p>
       <w:pPr>
         <w:jc w:val="center"/>
-        <w:cnfStyle w:val="101000000000" w:firstRow="1" w:lastRow="0" w:firstColumn="1" w:lastColumn="0" w:oddVBand="0" w:evenVBand="0" w:oddHBand="0" w:evenHBand="0" w:firstRowFirstColumn="0" w:firstRowLastColumn="0" w:lastRowFirstColumn="0" w:lastRowLastColumn="0"/>
       </w:pPr>
     </w:p>
     <w:p>
@@ -13468,7 +12929,6 @@
           <w:ilvl w:val="0"/>
           <w:numId w:val="36"/>
         </w:numPr>
-        <w:cnfStyle w:val="101000000000" w:firstRow="1" w:lastRow="0" w:firstColumn="1" w:lastColumn="0" w:oddVBand="0" w:evenVBand="0" w:oddHBand="0" w:evenHBand="0" w:firstRowFirstColumn="0" w:firstRowLastColumn="0" w:lastRowFirstColumn="0" w:lastRowLastColumn="0"/>
       </w:pPr>
       <w:bookmarkStart w:id="51" w:name="_Toc171774995"/>
       <w:r>
@@ -13484,16 +12944,12 @@
         <w:pStyle w:val="Titre4"/>
         <w:spacing w:line="360" w:lineRule="auto"/>
         <w:ind w:left="720" w:firstLine="720"/>
-        <w:cnfStyle w:val="101000000000" w:firstRow="1" w:lastRow="0" w:firstColumn="1" w:lastColumn="0" w:oddVBand="0" w:evenVBand="0" w:oddHBand="0" w:evenHBand="0" w:firstRowFirstColumn="0" w:firstRowLastColumn="0" w:lastRowFirstColumn="0" w:lastRowLastColumn="0"/>
       </w:pPr>
       <w:r>
         <w:t>MySQL</w:t>
       </w:r>
     </w:p>
     <w:p>
-      <w:pPr>
-        <w:cnfStyle w:val="101000000000" w:firstRow="1" w:lastRow="0" w:firstColumn="1" w:lastColumn="0" w:oddVBand="0" w:evenVBand="0" w:oddHBand="0" w:evenHBand="0" w:firstRowFirstColumn="0" w:firstRowLastColumn="0" w:lastRowFirstColumn="0" w:lastRowLastColumn="0"/>
-      </w:pPr>
       <w:r>
         <w:rPr>
           <w:noProof/>
@@ -13516,7 +12972,7 @@
                     </pic:cNvPicPr>
                   </pic:nvPicPr>
                   <pic:blipFill>
-                    <a:blip r:embed="rId35" cstate="print">
+                    <a:blip r:embed="rId39" cstate="print">
                       <a:extLst>
                         <a:ext uri="{28A0092B-C50C-407E-A947-70E740481C1C}">
                           <a14:useLocalDpi xmlns:a14="http://schemas.microsoft.com/office/drawing/2010/main" val="0"/>
@@ -13553,17 +13009,14 @@
         <w:pStyle w:val="Titre4"/>
         <w:spacing w:line="360" w:lineRule="auto"/>
         <w:ind w:left="720" w:firstLine="720"/>
-        <w:cnfStyle w:val="101000000000" w:firstRow="1" w:lastRow="0" w:firstColumn="1" w:lastColumn="0" w:oddVBand="0" w:evenVBand="0" w:oddHBand="0" w:evenHBand="0" w:firstRowFirstColumn="0" w:firstRowLastColumn="0" w:lastRowFirstColumn="0" w:lastRowLastColumn="0"/>
-      </w:pPr>
-      <w:r>
-        <w:lastRenderedPageBreak/>
+      </w:pPr>
+      <w:r>
         <w:t>Casandra DB</w:t>
       </w:r>
     </w:p>
     <w:p>
       <w:pPr>
         <w:jc w:val="center"/>
-        <w:cnfStyle w:val="101000000000" w:firstRow="1" w:lastRow="0" w:firstColumn="1" w:lastColumn="0" w:oddVBand="0" w:evenVBand="0" w:oddHBand="0" w:evenHBand="0" w:firstRowFirstColumn="0" w:firstRowLastColumn="0" w:lastRowFirstColumn="0" w:lastRowLastColumn="0"/>
       </w:pPr>
       <w:r>
         <w:rPr>
@@ -13587,7 +13040,7 @@
                     </pic:cNvPicPr>
                   </pic:nvPicPr>
                   <pic:blipFill>
-                    <a:blip r:embed="rId36" cstate="print">
+                    <a:blip r:embed="rId40" cstate="print">
                       <a:extLst>
                         <a:ext uri="{28A0092B-C50C-407E-A947-70E740481C1C}">
                           <a14:useLocalDpi xmlns:a14="http://schemas.microsoft.com/office/drawing/2010/main" val="0"/>
@@ -13624,7 +13077,6 @@
         <w:pStyle w:val="Titre4"/>
         <w:spacing w:line="360" w:lineRule="auto"/>
         <w:ind w:left="720" w:firstLine="720"/>
-        <w:cnfStyle w:val="101000000000" w:firstRow="1" w:lastRow="0" w:firstColumn="1" w:lastColumn="0" w:oddVBand="0" w:evenVBand="0" w:oddHBand="0" w:evenHBand="0" w:firstRowFirstColumn="0" w:firstRowLastColumn="0" w:lastRowFirstColumn="0" w:lastRowLastColumn="0"/>
       </w:pPr>
       <w:r>
         <w:t>Redis</w:t>
@@ -13633,14 +13085,13 @@
     <w:p>
       <w:pPr>
         <w:jc w:val="center"/>
-        <w:cnfStyle w:val="101000000000" w:firstRow="1" w:lastRow="0" w:firstColumn="1" w:lastColumn="0" w:oddVBand="0" w:evenVBand="0" w:oddHBand="0" w:evenHBand="0" w:firstRowFirstColumn="0" w:firstRowLastColumn="0" w:lastRowFirstColumn="0" w:lastRowLastColumn="0"/>
       </w:pPr>
       <w:r>
         <w:rPr>
           <w:noProof/>
         </w:rPr>
         <w:drawing>
-          <wp:inline distT="0" distB="0" distL="0" distR="0" wp14:anchorId="4A650446" wp14:editId="1E03D924">
+          <wp:inline distT="0" distB="0" distL="0" distR="0" wp14:anchorId="4A650446" wp14:editId="2A0C29CD">
             <wp:extent cx="1851660" cy="591323"/>
             <wp:effectExtent l="0" t="0" r="0" b="0"/>
             <wp:docPr id="316933361" name="Image 18" descr="Une image contenant Graphique, logo, Police, symbole&#10;&#10;Description générée automatiquement"/>
@@ -13657,7 +13108,7 @@
                     </pic:cNvPicPr>
                   </pic:nvPicPr>
                   <pic:blipFill>
-                    <a:blip r:embed="rId37" cstate="print">
+                    <a:blip r:embed="rId41" cstate="print">
                       <a:extLst>
                         <a:ext uri="{28A0092B-C50C-407E-A947-70E740481C1C}">
                           <a14:useLocalDpi xmlns:a14="http://schemas.microsoft.com/office/drawing/2010/main" val="0"/>
@@ -13696,7 +13147,6 @@
           <w:ilvl w:val="0"/>
           <w:numId w:val="36"/>
         </w:numPr>
-        <w:cnfStyle w:val="101000000000" w:firstRow="1" w:lastRow="0" w:firstColumn="1" w:lastColumn="0" w:oddVBand="0" w:evenVBand="0" w:oddHBand="0" w:evenHBand="0" w:firstRowFirstColumn="0" w:firstRowLastColumn="0" w:lastRowFirstColumn="0" w:lastRowLastColumn="0"/>
       </w:pPr>
       <w:bookmarkStart w:id="52" w:name="_Toc171774996"/>
       <w:r>
@@ -13709,7 +13159,6 @@
         <w:pStyle w:val="Titre4"/>
         <w:spacing w:line="360" w:lineRule="auto"/>
         <w:ind w:left="720" w:firstLine="720"/>
-        <w:cnfStyle w:val="101000000000" w:firstRow="1" w:lastRow="0" w:firstColumn="1" w:lastColumn="0" w:oddVBand="0" w:evenVBand="0" w:oddHBand="0" w:evenHBand="0" w:firstRowFirstColumn="0" w:firstRowLastColumn="0" w:lastRowFirstColumn="0" w:lastRowLastColumn="0"/>
       </w:pPr>
       <w:r>
         <w:t>AWS</w:t>
@@ -13718,7 +13167,6 @@
     <w:p>
       <w:pPr>
         <w:jc w:val="center"/>
-        <w:cnfStyle w:val="101000000000" w:firstRow="1" w:lastRow="0" w:firstColumn="1" w:lastColumn="0" w:oddVBand="0" w:evenVBand="0" w:oddHBand="0" w:evenHBand="0" w:firstRowFirstColumn="0" w:firstRowLastColumn="0" w:lastRowFirstColumn="0" w:lastRowLastColumn="0"/>
       </w:pPr>
       <w:r>
         <w:rPr>
@@ -13742,7 +13190,7 @@
                     </pic:cNvPicPr>
                   </pic:nvPicPr>
                   <pic:blipFill>
-                    <a:blip r:embed="rId38" cstate="print">
+                    <a:blip r:embed="rId42" cstate="print">
                       <a:extLst>
                         <a:ext uri="{28A0092B-C50C-407E-A947-70E740481C1C}">
                           <a14:useLocalDpi xmlns:a14="http://schemas.microsoft.com/office/drawing/2010/main" val="0"/>
@@ -13779,7 +13227,6 @@
         <w:pStyle w:val="Titre4"/>
         <w:spacing w:line="360" w:lineRule="auto"/>
         <w:ind w:left="720" w:firstLine="720"/>
-        <w:cnfStyle w:val="101000000000" w:firstRow="1" w:lastRow="0" w:firstColumn="1" w:lastColumn="0" w:oddVBand="0" w:evenVBand="0" w:oddHBand="0" w:evenHBand="0" w:firstRowFirstColumn="0" w:firstRowLastColumn="0" w:lastRowFirstColumn="0" w:lastRowLastColumn="0"/>
       </w:pPr>
       <w:r>
         <w:t>S3</w:t>
@@ -13788,7 +13235,6 @@
     <w:p>
       <w:pPr>
         <w:jc w:val="center"/>
-        <w:cnfStyle w:val="101000000000" w:firstRow="1" w:lastRow="0" w:firstColumn="1" w:lastColumn="0" w:oddVBand="0" w:evenVBand="0" w:oddHBand="0" w:evenHBand="0" w:firstRowFirstColumn="0" w:firstRowLastColumn="0" w:lastRowFirstColumn="0" w:lastRowLastColumn="0"/>
       </w:pPr>
       <w:r>
         <w:rPr>
@@ -13812,7 +13258,7 @@
                     </pic:cNvPicPr>
                   </pic:nvPicPr>
                   <pic:blipFill>
-                    <a:blip r:embed="rId39" cstate="print">
+                    <a:blip r:embed="rId43" cstate="print">
                       <a:extLst>
                         <a:ext uri="{28A0092B-C50C-407E-A947-70E740481C1C}">
                           <a14:useLocalDpi xmlns:a14="http://schemas.microsoft.com/office/drawing/2010/main" val="0"/>
@@ -13847,7 +13293,6 @@
     <w:p>
       <w:pPr>
         <w:jc w:val="center"/>
-        <w:cnfStyle w:val="101000000000" w:firstRow="1" w:lastRow="0" w:firstColumn="1" w:lastColumn="0" w:oddVBand="0" w:evenVBand="0" w:oddHBand="0" w:evenHBand="0" w:firstRowFirstColumn="0" w:firstRowLastColumn="0" w:lastRowFirstColumn="0" w:lastRowLastColumn="0"/>
       </w:pPr>
     </w:p>
     <w:p>
@@ -13855,16 +13300,15 @@
         <w:pStyle w:val="Titre4"/>
         <w:spacing w:line="360" w:lineRule="auto"/>
         <w:ind w:left="720" w:firstLine="720"/>
-        <w:cnfStyle w:val="101000000000" w:firstRow="1" w:lastRow="0" w:firstColumn="1" w:lastColumn="0" w:oddVBand="0" w:evenVBand="0" w:oddHBand="0" w:evenHBand="0" w:firstRowFirstColumn="0" w:firstRowLastColumn="0" w:lastRowFirstColumn="0" w:lastRowLastColumn="0"/>
-      </w:pPr>
-      <w:r>
+      </w:pPr>
+      <w:r>
+        <w:lastRenderedPageBreak/>
         <w:t>EC2</w:t>
       </w:r>
     </w:p>
     <w:p>
       <w:pPr>
         <w:jc w:val="center"/>
-        <w:cnfStyle w:val="101000000000" w:firstRow="1" w:lastRow="0" w:firstColumn="1" w:lastColumn="0" w:oddVBand="0" w:evenVBand="0" w:oddHBand="0" w:evenHBand="0" w:firstRowFirstColumn="0" w:firstRowLastColumn="0" w:lastRowFirstColumn="0" w:lastRowLastColumn="0"/>
       </w:pPr>
       <w:r>
         <w:rPr>
@@ -13888,7 +13332,7 @@
                     </pic:cNvPicPr>
                   </pic:nvPicPr>
                   <pic:blipFill>
-                    <a:blip r:embed="rId40" cstate="print">
+                    <a:blip r:embed="rId44" cstate="print">
                       <a:extLst>
                         <a:ext uri="{28A0092B-C50C-407E-A947-70E740481C1C}">
                           <a14:useLocalDpi xmlns:a14="http://schemas.microsoft.com/office/drawing/2010/main" val="0"/>
@@ -13925,7 +13369,6 @@
         <w:pStyle w:val="Titre4"/>
         <w:spacing w:line="360" w:lineRule="auto"/>
         <w:ind w:left="720" w:firstLine="720"/>
-        <w:cnfStyle w:val="101000000000" w:firstRow="1" w:lastRow="0" w:firstColumn="1" w:lastColumn="0" w:oddVBand="0" w:evenVBand="0" w:oddHBand="0" w:evenHBand="0" w:firstRowFirstColumn="0" w:firstRowLastColumn="0" w:lastRowFirstColumn="0" w:lastRowLastColumn="0"/>
       </w:pPr>
       <w:r>
         <w:t>Jira</w:t>
@@ -13934,7 +13377,6 @@
     <w:p>
       <w:pPr>
         <w:jc w:val="center"/>
-        <w:cnfStyle w:val="101000000000" w:firstRow="1" w:lastRow="0" w:firstColumn="1" w:lastColumn="0" w:oddVBand="0" w:evenVBand="0" w:oddHBand="0" w:evenHBand="0" w:firstRowFirstColumn="0" w:firstRowLastColumn="0" w:lastRowFirstColumn="0" w:lastRowLastColumn="0"/>
       </w:pPr>
       <w:r>
         <w:rPr>
@@ -13958,7 +13400,7 @@
                     </pic:cNvPicPr>
                   </pic:nvPicPr>
                   <pic:blipFill rotWithShape="1">
-                    <a:blip r:embed="rId41" cstate="print">
+                    <a:blip r:embed="rId45" cstate="print">
                       <a:extLst>
                         <a:ext uri="{28A0092B-C50C-407E-A947-70E740481C1C}">
                           <a14:useLocalDpi xmlns:a14="http://schemas.microsoft.com/office/drawing/2010/main" val="0"/>
@@ -13998,18 +13440,14 @@
         <w:pStyle w:val="Titre4"/>
         <w:spacing w:line="360" w:lineRule="auto"/>
         <w:ind w:left="720" w:firstLine="720"/>
-        <w:cnfStyle w:val="101000000000" w:firstRow="1" w:lastRow="0" w:firstColumn="1" w:lastColumn="0" w:oddVBand="0" w:evenVBand="0" w:oddHBand="0" w:evenHBand="0" w:firstRowFirstColumn="0" w:firstRowLastColumn="0" w:lastRowFirstColumn="0" w:lastRowLastColumn="0"/>
-      </w:pPr>
-      <w:proofErr w:type="spellStart"/>
+      </w:pPr>
       <w:r>
         <w:t>Github</w:t>
       </w:r>
-      <w:proofErr w:type="spellEnd"/>
     </w:p>
     <w:p>
       <w:pPr>
         <w:jc w:val="center"/>
-        <w:cnfStyle w:val="101000000000" w:firstRow="1" w:lastRow="0" w:firstColumn="1" w:lastColumn="0" w:oddVBand="0" w:evenVBand="0" w:oddHBand="0" w:evenHBand="0" w:firstRowFirstColumn="0" w:firstRowLastColumn="0" w:lastRowFirstColumn="0" w:lastRowLastColumn="0"/>
       </w:pPr>
       <w:r>
         <w:rPr>
@@ -14033,7 +13471,7 @@
                     </pic:cNvPicPr>
                   </pic:nvPicPr>
                   <pic:blipFill rotWithShape="1">
-                    <a:blip r:embed="rId42">
+                    <a:blip r:embed="rId46">
                       <a:extLst>
                         <a:ext uri="{28A0092B-C50C-407E-A947-70E740481C1C}">
                           <a14:useLocalDpi xmlns:a14="http://schemas.microsoft.com/office/drawing/2010/main" val="0"/>
@@ -14068,17 +13506,12 @@
         </w:drawing>
       </w:r>
     </w:p>
-    <w:p>
-      <w:pPr>
-        <w:cnfStyle w:val="101000000000" w:firstRow="1" w:lastRow="0" w:firstColumn="1" w:lastColumn="0" w:oddVBand="0" w:evenVBand="0" w:oddHBand="0" w:evenHBand="0" w:firstRowFirstColumn="0" w:firstRowLastColumn="0" w:lastRowFirstColumn="0" w:lastRowLastColumn="0"/>
-      </w:pPr>
-    </w:p>
+    <w:p/>
     <w:p>
       <w:pPr>
         <w:pStyle w:val="Titre2"/>
         <w:spacing w:line="360" w:lineRule="auto"/>
         <w:ind w:firstLine="360"/>
-        <w:cnfStyle w:val="101000000000" w:firstRow="1" w:lastRow="0" w:firstColumn="1" w:lastColumn="0" w:oddVBand="0" w:evenVBand="0" w:oddHBand="0" w:evenHBand="0" w:firstRowFirstColumn="0" w:firstRowLastColumn="0" w:lastRowFirstColumn="0" w:lastRowLastColumn="0"/>
         <w:rPr>
           <w:lang w:val="fr-FR"/>
         </w:rPr>
@@ -14088,7 +13521,6 @@
         <w:rPr>
           <w:lang w:val="fr-FR"/>
         </w:rPr>
-        <w:lastRenderedPageBreak/>
         <w:t>Conclusion</w:t>
       </w:r>
       <w:bookmarkEnd w:id="53"/>
@@ -14113,68 +13545,14 @@
           <w:szCs w:val="24"/>
           <w:lang w:val="fr-FR"/>
         </w:rPr>
-        <w:t xml:space="preserve">Après la </w:t>
-      </w:r>
-      <w:proofErr w:type="spellStart"/>
-      <w:r>
-        <w:rPr>
-          <w:sz w:val="24"/>
-          <w:szCs w:val="24"/>
-          <w:lang w:val="fr-FR"/>
-        </w:rPr>
-        <w:t>presentations</w:t>
-      </w:r>
-      <w:proofErr w:type="spellEnd"/>
-      <w:r>
-        <w:rPr>
-          <w:sz w:val="24"/>
-          <w:szCs w:val="24"/>
-          <w:lang w:val="fr-FR"/>
-        </w:rPr>
-        <w:t xml:space="preserve"> des technologies et </w:t>
-      </w:r>
-      <w:proofErr w:type="spellStart"/>
-      <w:r>
-        <w:rPr>
-          <w:sz w:val="24"/>
-          <w:szCs w:val="24"/>
-          <w:lang w:val="fr-FR"/>
-        </w:rPr>
-        <w:t>outils.Nous</w:t>
-      </w:r>
-      <w:proofErr w:type="spellEnd"/>
-      <w:r>
-        <w:rPr>
-          <w:sz w:val="24"/>
-          <w:szCs w:val="24"/>
+        <w:t>Après la presentations des technologies et outils.Nous enchaînreons avec le travail effectué dans le projet client CLOE.</w:t>
+      </w:r>
+      <w:r>
+        <w:rPr>
           <w:lang w:val="fr-FR"/>
         </w:rPr>
         <w:t xml:space="preserve"> </w:t>
       </w:r>
-      <w:proofErr w:type="spellStart"/>
-      <w:r>
-        <w:rPr>
-          <w:sz w:val="24"/>
-          <w:szCs w:val="24"/>
-          <w:lang w:val="fr-FR"/>
-        </w:rPr>
-        <w:t>enchaînreons</w:t>
-      </w:r>
-      <w:proofErr w:type="spellEnd"/>
-      <w:r>
-        <w:rPr>
-          <w:sz w:val="24"/>
-          <w:szCs w:val="24"/>
-          <w:lang w:val="fr-FR"/>
-        </w:rPr>
-        <w:t xml:space="preserve"> avec le travail effectué dans le projet client CLOE.</w:t>
-      </w:r>
-      <w:r>
-        <w:rPr>
-          <w:lang w:val="fr-FR"/>
-        </w:rPr>
-        <w:t xml:space="preserve"> </w:t>
-      </w:r>
       <w:r>
         <w:rPr>
           <w:lang w:val="fr-FR"/>
@@ -14184,7 +13562,6 @@
     </w:p>
     <w:p>
       <w:pPr>
-        <w:cnfStyle w:val="101000000000" w:firstRow="1" w:lastRow="0" w:firstColumn="1" w:lastColumn="0" w:oddVBand="0" w:evenVBand="0" w:oddHBand="0" w:evenHBand="0" w:firstRowFirstColumn="0" w:firstRowLastColumn="0" w:lastRowFirstColumn="0" w:lastRowLastColumn="0"/>
         <w:rPr>
           <w:rFonts w:eastAsiaTheme="majorEastAsia"/>
           <w:lang w:val="fr-FR"/>
@@ -14193,7 +13570,6 @@
     </w:p>
     <w:p>
       <w:pPr>
-        <w:cnfStyle w:val="101000000000" w:firstRow="1" w:lastRow="0" w:firstColumn="1" w:lastColumn="0" w:oddVBand="0" w:evenVBand="0" w:oddHBand="0" w:evenHBand="0" w:firstRowFirstColumn="0" w:firstRowLastColumn="0" w:lastRowFirstColumn="0" w:lastRowLastColumn="0"/>
         <w:rPr>
           <w:rFonts w:eastAsiaTheme="majorEastAsia"/>
           <w:lang w:val="fr-FR"/>
@@ -14202,7 +13578,6 @@
     </w:p>
     <w:p>
       <w:pPr>
-        <w:cnfStyle w:val="101000000000" w:firstRow="1" w:lastRow="0" w:firstColumn="1" w:lastColumn="0" w:oddVBand="0" w:evenVBand="0" w:oddHBand="0" w:evenHBand="0" w:firstRowFirstColumn="0" w:firstRowLastColumn="0" w:lastRowFirstColumn="0" w:lastRowLastColumn="0"/>
         <w:rPr>
           <w:rFonts w:eastAsiaTheme="majorEastAsia"/>
           <w:lang w:val="fr-FR"/>
@@ -14211,7 +13586,6 @@
     </w:p>
     <w:p>
       <w:pPr>
-        <w:cnfStyle w:val="101000000000" w:firstRow="1" w:lastRow="0" w:firstColumn="1" w:lastColumn="0" w:oddVBand="0" w:evenVBand="0" w:oddHBand="0" w:evenHBand="0" w:firstRowFirstColumn="0" w:firstRowLastColumn="0" w:lastRowFirstColumn="0" w:lastRowLastColumn="0"/>
         <w:rPr>
           <w:rFonts w:eastAsiaTheme="majorEastAsia"/>
           <w:lang w:val="fr-FR"/>
@@ -14220,7 +13594,6 @@
     </w:p>
     <w:p>
       <w:pPr>
-        <w:cnfStyle w:val="101000000000" w:firstRow="1" w:lastRow="0" w:firstColumn="1" w:lastColumn="0" w:oddVBand="0" w:evenVBand="0" w:oddHBand="0" w:evenHBand="0" w:firstRowFirstColumn="0" w:firstRowLastColumn="0" w:lastRowFirstColumn="0" w:lastRowLastColumn="0"/>
         <w:rPr>
           <w:rFonts w:eastAsiaTheme="majorEastAsia"/>
           <w:lang w:val="fr-FR"/>
@@ -14229,7 +13602,6 @@
     </w:p>
     <w:p>
       <w:pPr>
-        <w:cnfStyle w:val="101000000000" w:firstRow="1" w:lastRow="0" w:firstColumn="1" w:lastColumn="0" w:oddVBand="0" w:evenVBand="0" w:oddHBand="0" w:evenHBand="0" w:firstRowFirstColumn="0" w:firstRowLastColumn="0" w:lastRowFirstColumn="0" w:lastRowLastColumn="0"/>
         <w:rPr>
           <w:rFonts w:eastAsiaTheme="majorEastAsia"/>
           <w:lang w:val="fr-FR"/>
@@ -14238,7 +13610,6 @@
     </w:p>
     <w:p>
       <w:pPr>
-        <w:cnfStyle w:val="101000000000" w:firstRow="1" w:lastRow="0" w:firstColumn="1" w:lastColumn="0" w:oddVBand="0" w:evenVBand="0" w:oddHBand="0" w:evenHBand="0" w:firstRowFirstColumn="0" w:firstRowLastColumn="0" w:lastRowFirstColumn="0" w:lastRowLastColumn="0"/>
         <w:rPr>
           <w:rFonts w:eastAsiaTheme="majorEastAsia"/>
           <w:lang w:val="fr-FR"/>
@@ -14247,7 +13618,6 @@
     </w:p>
     <w:p>
       <w:pPr>
-        <w:cnfStyle w:val="101000000000" w:firstRow="1" w:lastRow="0" w:firstColumn="1" w:lastColumn="0" w:oddVBand="0" w:evenVBand="0" w:oddHBand="0" w:evenHBand="0" w:firstRowFirstColumn="0" w:firstRowLastColumn="0" w:lastRowFirstColumn="0" w:lastRowLastColumn="0"/>
         <w:rPr>
           <w:rFonts w:eastAsiaTheme="majorEastAsia"/>
           <w:lang w:val="fr-FR"/>
@@ -14256,7 +13626,6 @@
     </w:p>
     <w:p>
       <w:pPr>
-        <w:cnfStyle w:val="101000000000" w:firstRow="1" w:lastRow="0" w:firstColumn="1" w:lastColumn="0" w:oddVBand="0" w:evenVBand="0" w:oddHBand="0" w:evenHBand="0" w:firstRowFirstColumn="0" w:firstRowLastColumn="0" w:lastRowFirstColumn="0" w:lastRowLastColumn="0"/>
         <w:rPr>
           <w:rFonts w:eastAsiaTheme="majorEastAsia"/>
           <w:lang w:val="fr-FR"/>
@@ -14265,7 +13634,6 @@
     </w:p>
     <w:p>
       <w:pPr>
-        <w:cnfStyle w:val="101000000000" w:firstRow="1" w:lastRow="0" w:firstColumn="1" w:lastColumn="0" w:oddVBand="0" w:evenVBand="0" w:oddHBand="0" w:evenHBand="0" w:firstRowFirstColumn="0" w:firstRowLastColumn="0" w:lastRowFirstColumn="0" w:lastRowLastColumn="0"/>
         <w:rPr>
           <w:rFonts w:eastAsiaTheme="majorEastAsia"/>
           <w:lang w:val="fr-FR"/>
@@ -14274,7 +13642,6 @@
     </w:p>
     <w:p>
       <w:pPr>
-        <w:cnfStyle w:val="101000000000" w:firstRow="1" w:lastRow="0" w:firstColumn="1" w:lastColumn="0" w:oddVBand="0" w:evenVBand="0" w:oddHBand="0" w:evenHBand="0" w:firstRowFirstColumn="0" w:firstRowLastColumn="0" w:lastRowFirstColumn="0" w:lastRowLastColumn="0"/>
         <w:rPr>
           <w:rFonts w:eastAsiaTheme="majorEastAsia"/>
           <w:lang w:val="fr-FR"/>
@@ -14484,16 +13851,30 @@
       <w:pPr>
         <w:pStyle w:val="Titre1"/>
         <w:jc w:val="center"/>
+        <w:rPr>
+          <w:lang w:val="fr-FR"/>
+        </w:rPr>
       </w:pPr>
       <w:bookmarkStart w:id="56" w:name="_Toc171775000"/>
       <w:r>
+        <w:rPr>
+          <w:lang w:val="fr-FR"/>
+        </w:rPr>
         <w:lastRenderedPageBreak/>
         <w:t>Conclusion Générale et Perspectives</w:t>
       </w:r>
       <w:bookmarkEnd w:id="56"/>
     </w:p>
     <w:p>
-      <w:r>
+      <w:pPr>
+        <w:rPr>
+          <w:lang w:val="fr-FR"/>
+        </w:rPr>
+      </w:pPr>
+      <w:r>
+        <w:rPr>
+          <w:lang w:val="fr-FR"/>
+        </w:rPr>
         <w:br w:type="page"/>
       </w:r>
     </w:p>
@@ -14501,16 +13882,30 @@
       <w:pPr>
         <w:pStyle w:val="Titre1"/>
         <w:jc w:val="center"/>
+        <w:rPr>
+          <w:lang w:val="fr-FR"/>
+        </w:rPr>
       </w:pPr>
       <w:bookmarkStart w:id="57" w:name="_Toc171775001"/>
       <w:r>
+        <w:rPr>
+          <w:lang w:val="fr-FR"/>
+        </w:rPr>
         <w:lastRenderedPageBreak/>
         <w:t>Annexe</w:t>
       </w:r>
       <w:bookmarkEnd w:id="57"/>
     </w:p>
     <w:p>
-      <w:r>
+      <w:pPr>
+        <w:rPr>
+          <w:lang w:val="fr-FR"/>
+        </w:rPr>
+      </w:pPr>
+      <w:r>
+        <w:rPr>
+          <w:lang w:val="fr-FR"/>
+        </w:rPr>
         <w:br w:type="page"/>
       </w:r>
     </w:p>
@@ -14518,17 +13913,23 @@
       <w:pPr>
         <w:pStyle w:val="Titre1"/>
         <w:jc w:val="center"/>
+        <w:rPr>
+          <w:lang w:val="fr-FR"/>
+        </w:rPr>
       </w:pPr>
       <w:bookmarkStart w:id="58" w:name="_Toc171775002"/>
       <w:r>
+        <w:rPr>
+          <w:lang w:val="fr-FR"/>
+        </w:rPr>
         <w:lastRenderedPageBreak/>
         <w:t>Références</w:t>
       </w:r>
       <w:bookmarkEnd w:id="58"/>
     </w:p>
     <w:sectPr>
-      <w:headerReference w:type="default" r:id="rId43"/>
-      <w:footerReference w:type="default" r:id="rId44"/>
+      <w:headerReference w:type="default" r:id="rId47"/>
+      <w:footerReference w:type="default" r:id="rId48"/>
       <w:pgSz w:w="12240" w:h="15840"/>
       <w:pgMar w:top="1440" w:right="1440" w:bottom="1440" w:left="1440" w:header="720" w:footer="720" w:gutter="0"/>
       <w:cols w:space="720"/>
